--- a/requirements.docx
+++ b/requirements.docx
@@ -1,6 +1,6 @@
 
 <file path=word/document.xml><?xml version="1.0" encoding="utf-8"?>
-<w:document xmlns:wpc="http://schemas.microsoft.com/office/word/2010/wordprocessingCanvas" xmlns:mc="http://schemas.openxmlformats.org/markup-compatibility/2006" xmlns:o="urn:schemas-microsoft-com:office:office" xmlns:r="http://schemas.openxmlformats.org/officeDocument/2006/relationships" xmlns:m="http://schemas.openxmlformats.org/officeDocument/2006/math" xmlns:v="urn:schemas-microsoft-com:vml" xmlns:wp14="http://schemas.microsoft.com/office/word/2010/wordprocessingDrawing" xmlns:wp="http://schemas.openxmlformats.org/drawingml/2006/wordprocessingDrawing" xmlns:w10="urn:schemas-microsoft-com:office:word" xmlns:w="http://schemas.openxmlformats.org/wordprocessingml/2006/main" xmlns:w14="http://schemas.microsoft.com/office/word/2010/wordml" xmlns:wpg="http://schemas.microsoft.com/office/word/2010/wordprocessingGroup" xmlns:wpi="http://schemas.microsoft.com/office/word/2010/wordprocessingInk" xmlns:wne="http://schemas.microsoft.com/office/word/2006/wordml" xmlns:wps="http://schemas.microsoft.com/office/word/2010/wordprocessingShape" mc:Ignorable="w14 wp14">
+<w:document xmlns:wpc="http://schemas.microsoft.com/office/word/2010/wordprocessingCanvas" xmlns:mc="http://schemas.openxmlformats.org/markup-compatibility/2006" xmlns:o="urn:schemas-microsoft-com:office:office" xmlns:r="http://schemas.openxmlformats.org/officeDocument/2006/relationships" xmlns:m="http://schemas.openxmlformats.org/officeDocument/2006/math" xmlns:v="urn:schemas-microsoft-com:vml" xmlns:wp14="http://schemas.microsoft.com/office/word/2010/wordprocessingDrawing" xmlns:wp="http://schemas.openxmlformats.org/drawingml/2006/wordprocessingDrawing" xmlns:w10="urn:schemas-microsoft-com:office:word" xmlns:w="http://schemas.openxmlformats.org/wordprocessingml/2006/main" xmlns:w14="http://schemas.microsoft.com/office/word/2010/wordml" xmlns:w15="http://schemas.microsoft.com/office/word/2012/wordml" xmlns:wpg="http://schemas.microsoft.com/office/word/2010/wordprocessingGroup" xmlns:wpi="http://schemas.microsoft.com/office/word/2010/wordprocessingInk" xmlns:wne="http://schemas.microsoft.com/office/word/2006/wordml" xmlns:wps="http://schemas.microsoft.com/office/word/2010/wordprocessingShape" mc:Ignorable="w14 w15 wp14">
   <w:body>
     <w:p>
       <w:r>
@@ -40,95 +40,166 @@
     </w:p>
     <w:p>
       <w:r>
-        <w:t>--Transactions Logs – as a whole</w:t>
+        <w:t xml:space="preserve">--Transactions Logs </w:t>
+      </w:r>
+      <w:bookmarkStart w:id="0" w:name="_GoBack"/>
+      <w:bookmarkEnd w:id="0"/>
+      <w:r>
+        <w:t>– as a whole</w:t>
       </w:r>
     </w:p>
     <w:p>
       <w:r>
+        <w:rPr>
+          <w:highlight w:val="green"/>
+        </w:rPr>
         <w:t xml:space="preserve">--An </w:t>
       </w:r>
       <w:proofErr w:type="spellStart"/>
       <w:r>
+        <w:rPr>
+          <w:highlight w:val="green"/>
+        </w:rPr>
         <w:t>pagreturn</w:t>
       </w:r>
       <w:proofErr w:type="spellEnd"/>
       <w:r>
+        <w:rPr>
+          <w:highlight w:val="green"/>
+        </w:rPr>
         <w:t xml:space="preserve"> books ha admin, </w:t>
       </w:r>
       <w:proofErr w:type="spellStart"/>
       <w:r>
+        <w:rPr>
+          <w:highlight w:val="green"/>
+        </w:rPr>
         <w:t>dapat</w:t>
       </w:r>
       <w:proofErr w:type="spellEnd"/>
       <w:r>
+        <w:rPr>
+          <w:highlight w:val="green"/>
+        </w:rPr>
         <w:t xml:space="preserve"> tap </w:t>
       </w:r>
       <w:proofErr w:type="spellStart"/>
       <w:r>
+        <w:rPr>
+          <w:highlight w:val="green"/>
+        </w:rPr>
         <w:t>nla</w:t>
       </w:r>
       <w:proofErr w:type="spellEnd"/>
       <w:r>
+        <w:rPr>
+          <w:highlight w:val="green"/>
+        </w:rPr>
         <w:t xml:space="preserve"> </w:t>
       </w:r>
       <w:proofErr w:type="spellStart"/>
       <w:r>
+        <w:rPr>
+          <w:highlight w:val="green"/>
+        </w:rPr>
         <w:t>daw</w:t>
       </w:r>
       <w:proofErr w:type="spellEnd"/>
       <w:r>
+        <w:rPr>
+          <w:highlight w:val="green"/>
+        </w:rPr>
         <w:t xml:space="preserve"> then automatic </w:t>
       </w:r>
       <w:proofErr w:type="spellStart"/>
       <w:r>
+        <w:rPr>
+          <w:highlight w:val="green"/>
+        </w:rPr>
         <w:t>na</w:t>
       </w:r>
       <w:proofErr w:type="spellEnd"/>
       <w:r>
+        <w:rPr>
+          <w:highlight w:val="green"/>
+        </w:rPr>
         <w:t xml:space="preserve"> </w:t>
       </w:r>
       <w:proofErr w:type="spellStart"/>
       <w:r>
+        <w:rPr>
+          <w:highlight w:val="green"/>
+        </w:rPr>
         <w:t>mareturn</w:t>
       </w:r>
       <w:proofErr w:type="spellEnd"/>
       <w:r>
+        <w:rPr>
+          <w:highlight w:val="green"/>
+        </w:rPr>
         <w:t xml:space="preserve"> an status </w:t>
       </w:r>
       <w:proofErr w:type="spellStart"/>
       <w:r>
+        <w:rPr>
+          <w:highlight w:val="green"/>
+        </w:rPr>
         <w:t>taz</w:t>
       </w:r>
       <w:proofErr w:type="spellEnd"/>
       <w:r>
+        <w:rPr>
+          <w:highlight w:val="green"/>
+        </w:rPr>
         <w:t xml:space="preserve"> </w:t>
       </w:r>
       <w:proofErr w:type="spellStart"/>
       <w:r>
+        <w:rPr>
+          <w:highlight w:val="green"/>
+        </w:rPr>
         <w:t>mapapareho</w:t>
       </w:r>
       <w:proofErr w:type="spellEnd"/>
       <w:r>
+        <w:rPr>
+          <w:highlight w:val="green"/>
+        </w:rPr>
         <w:t xml:space="preserve"> </w:t>
       </w:r>
       <w:proofErr w:type="spellStart"/>
       <w:r>
+        <w:rPr>
+          <w:highlight w:val="green"/>
+        </w:rPr>
         <w:t>ghp</w:t>
       </w:r>
       <w:proofErr w:type="spellEnd"/>
       <w:r>
+        <w:rPr>
+          <w:highlight w:val="green"/>
+        </w:rPr>
         <w:t xml:space="preserve"> </w:t>
       </w:r>
       <w:proofErr w:type="spellStart"/>
       <w:r>
+        <w:rPr>
+          <w:highlight w:val="green"/>
+        </w:rPr>
         <w:t>han</w:t>
       </w:r>
       <w:proofErr w:type="spellEnd"/>
       <w:r>
+        <w:rPr>
+          <w:highlight w:val="green"/>
+        </w:rPr>
         <w:t xml:space="preserve"> status han acct han borrower</w:t>
       </w:r>
       <w:proofErr w:type="gramStart"/>
       <w:r>
+        <w:rPr>
+          <w:highlight w:val="green"/>
+        </w:rPr>
         <w:t>..</w:t>
       </w:r>
       <w:proofErr w:type="gramEnd"/>
@@ -198,14 +269,23 @@
     </w:p>
     <w:p>
       <w:r>
+        <w:rPr>
+          <w:highlight w:val="yellow"/>
+        </w:rPr>
         <w:t>--change user interface make it appealing</w:t>
       </w:r>
       <w:proofErr w:type="gramStart"/>
       <w:r>
+        <w:rPr>
+          <w:highlight w:val="yellow"/>
+        </w:rPr>
         <w:t>..</w:t>
       </w:r>
       <w:proofErr w:type="gramEnd"/>
       <w:r>
+        <w:rPr>
+          <w:highlight w:val="yellow"/>
+        </w:rPr>
         <w:t>=)</w:t>
       </w:r>
     </w:p>
@@ -448,6 +528,7 @@
               <w:rPr>
                 <w:noProof/>
                 <w:sz w:val="32"/>
+                <w:lang w:val="en-PH" w:eastAsia="en-PH"/>
               </w:rPr>
               <mc:AlternateContent>
                 <mc:Choice Requires="wps">
@@ -532,7 +613,7 @@
                 </mc:Choice>
                 <mc:Fallback>
                   <w:pict>
-                    <v:rect id="Rectangle 1" o:spid="_x0000_s1026" style="position:absolute;margin-left:58.45pt;margin-top:24.15pt;width:66.75pt;height:24pt;z-index:251659264;visibility:visible;mso-wrap-style:square;mso-width-percent:0;mso-height-percent:0;mso-wrap-distance-left:9pt;mso-wrap-distance-top:0;mso-wrap-distance-right:9pt;mso-wrap-distance-bottom:0;mso-position-horizontal:absolute;mso-position-horizontal-relative:text;mso-position-vertical:absolute;mso-position-vertical-relative:text;mso-width-percent:0;mso-height-percent:0;mso-width-relative:margin;mso-height-relative:margin;v-text-anchor:middle" o:gfxdata="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" fillcolor="#4f81bd [3204]" strokecolor="#243f60 [1604]" strokeweight="2pt">
+                    <v:rect w14:anchorId="395438A2" id="Rectangle 1" o:spid="_x0000_s1026" style="position:absolute;margin-left:58.45pt;margin-top:24.15pt;width:66.75pt;height:24pt;z-index:251659264;visibility:visible;mso-wrap-style:square;mso-width-percent:0;mso-height-percent:0;mso-wrap-distance-left:9pt;mso-wrap-distance-top:0;mso-wrap-distance-right:9pt;mso-wrap-distance-bottom:0;mso-position-horizontal:absolute;mso-position-horizontal-relative:text;mso-position-vertical:absolute;mso-position-vertical-relative:text;mso-width-percent:0;mso-height-percent:0;mso-width-relative:margin;mso-height-relative:margin;v-text-anchor:middle" o:gfxdata="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" fillcolor="#4f81bd [3204]" strokecolor="#243f60 [1604]" strokeweight="2pt">
                       <v:textbox>
                         <w:txbxContent>
                           <w:p>
@@ -738,6 +819,7 @@
               <w:rPr>
                 <w:noProof/>
                 <w:sz w:val="32"/>
+                <w:lang w:val="en-PH" w:eastAsia="en-PH"/>
               </w:rPr>
               <mc:AlternateContent>
                 <mc:Choice Requires="wps">
@@ -816,7 +898,7 @@
                 </mc:Choice>
                 <mc:Fallback>
                   <w:pict>
-                    <v:rect id="Rectangle 2" o:spid="_x0000_s1027" style="position:absolute;margin-left:58.45pt;margin-top:.75pt;width:66.75pt;height:21pt;z-index:251661312;visibility:visible;mso-wrap-style:square;mso-width-percent:0;mso-height-percent:0;mso-wrap-distance-left:9pt;mso-wrap-distance-top:0;mso-wrap-distance-right:9pt;mso-wrap-distance-bottom:0;mso-position-horizontal:absolute;mso-position-horizontal-relative:text;mso-position-vertical:absolute;mso-position-vertical-relative:text;mso-width-percent:0;mso-height-percent:0;mso-width-relative:margin;mso-height-relative:margin;v-text-anchor:middle" o:gfxdata="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" fillcolor="#4f81bd [3204]" strokecolor="#243f60 [1604]" strokeweight="2pt">
+                    <v:rect w14:anchorId="5188DDF4" id="Rectangle 2" o:spid="_x0000_s1027" style="position:absolute;margin-left:58.45pt;margin-top:.75pt;width:66.75pt;height:21pt;z-index:251661312;visibility:visible;mso-wrap-style:square;mso-width-percent:0;mso-height-percent:0;mso-wrap-distance-left:9pt;mso-wrap-distance-top:0;mso-wrap-distance-right:9pt;mso-wrap-distance-bottom:0;mso-position-horizontal:absolute;mso-position-horizontal-relative:text;mso-position-vertical:absolute;mso-position-vertical-relative:text;mso-width-percent:0;mso-height-percent:0;mso-width-relative:margin;mso-height-relative:margin;v-text-anchor:middle" o:gfxdata="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" fillcolor="#4f81bd [3204]" strokecolor="#243f60 [1604]" strokeweight="2pt">
                       <v:textbox>
                         <w:txbxContent>
                           <w:p>
@@ -944,6 +1026,7 @@
       <w:r>
         <w:rPr>
           <w:noProof/>
+          <w:lang w:val="en-PH" w:eastAsia="en-PH"/>
         </w:rPr>
         <mc:AlternateContent>
           <mc:Choice Requires="wps">
@@ -1022,7 +1105,7 @@
           </mc:Choice>
           <mc:Fallback>
             <w:pict>
-              <v:rect id="Rectangle 3" o:spid="_x0000_s1028" style="position:absolute;margin-left:-3.05pt;margin-top:-.7pt;width:66.75pt;height:20.25pt;z-index:251663360;visibility:visible;mso-wrap-style:square;mso-width-percent:0;mso-height-percent:0;mso-wrap-distance-left:9pt;mso-wrap-distance-top:0;mso-wrap-distance-right:9pt;mso-wrap-distance-bottom:0;mso-position-horizontal:absolute;mso-position-horizontal-relative:text;mso-position-vertical:absolute;mso-position-vertical-relative:text;mso-width-percent:0;mso-height-percent:0;mso-width-relative:margin;mso-height-relative:margin;v-text-anchor:middle" o:gfxdata="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" fillcolor="#4f81bd [3204]" strokecolor="#243f60 [1604]" strokeweight="2pt">
+              <v:rect w14:anchorId="08BD751C" id="Rectangle 3" o:spid="_x0000_s1028" style="position:absolute;margin-left:-3.05pt;margin-top:-.7pt;width:66.75pt;height:20.25pt;z-index:251663360;visibility:visible;mso-wrap-style:square;mso-width-percent:0;mso-height-percent:0;mso-wrap-distance-left:9pt;mso-wrap-distance-top:0;mso-wrap-distance-right:9pt;mso-wrap-distance-bottom:0;mso-position-horizontal:absolute;mso-position-horizontal-relative:text;mso-position-vertical:absolute;mso-position-vertical-relative:text;mso-width-percent:0;mso-height-percent:0;mso-width-relative:margin;mso-height-relative:margin;v-text-anchor:middle" o:gfxdata="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" fillcolor="#4f81bd [3204]" strokecolor="#243f60 [1604]" strokeweight="2pt">
                 <v:textbox>
                   <w:txbxContent>
                     <w:p>
@@ -2010,14 +2093,12 @@
         <w:t>--IF MY TIME ADD STUDENT ID AND EMPLOYEE ID</w:t>
       </w:r>
     </w:p>
-    <w:p>
-      <w:bookmarkStart w:id="0" w:name="_GoBack"/>
-      <w:bookmarkEnd w:id="0"/>
-    </w:p>
+    <w:p/>
     <w:p>
       <w:r>
         <w:rPr>
           <w:noProof/>
+          <w:lang w:val="en-PH" w:eastAsia="en-PH"/>
         </w:rPr>
         <mc:AlternateContent>
           <mc:Choice Requires="wps">
@@ -2104,7 +2185,7 @@
           </mc:Choice>
           <mc:Fallback>
             <w:pict>
-              <v:rect id="Rectangle 5" o:spid="_x0000_s1029" style="position:absolute;margin-left:-51pt;margin-top:22.8pt;width:585pt;height:204pt;z-index:251664384;visibility:visible;mso-wrap-style:square;mso-width-percent:0;mso-height-percent:0;mso-wrap-distance-left:9pt;mso-wrap-distance-top:0;mso-wrap-distance-right:9pt;mso-wrap-distance-bottom:0;mso-position-horizontal:absolute;mso-position-horizontal-relative:text;mso-position-vertical:absolute;mso-position-vertical-relative:text;mso-width-percent:0;mso-height-percent:0;mso-width-relative:margin;mso-height-relative:margin;v-text-anchor:middle" o:gfxdata="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" fillcolor="white [3212]" strokecolor="#4f81bd [3204]" strokeweight="2pt">
+              <v:rect w14:anchorId="76F3FC39" id="Rectangle 5" o:spid="_x0000_s1029" style="position:absolute;margin-left:-51pt;margin-top:22.8pt;width:585pt;height:204pt;z-index:251664384;visibility:visible;mso-wrap-style:square;mso-width-percent:0;mso-height-percent:0;mso-wrap-distance-left:9pt;mso-wrap-distance-top:0;mso-wrap-distance-right:9pt;mso-wrap-distance-bottom:0;mso-position-horizontal:absolute;mso-position-horizontal-relative:text;mso-position-vertical:absolute;mso-position-vertical-relative:text;mso-width-percent:0;mso-height-percent:0;mso-width-relative:margin;mso-height-relative:margin;v-text-anchor:middle" o:gfxdata="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" fillcolor="white [3212]" strokecolor="#4f81bd [3204]" strokeweight="2pt">
                 <v:textbox>
                   <w:txbxContent>
                     <w:p>
@@ -2130,6 +2211,7 @@
       <w:r>
         <w:rPr>
           <w:noProof/>
+          <w:lang w:val="en-PH" w:eastAsia="en-PH"/>
         </w:rPr>
         <mc:AlternateContent>
           <mc:Choice Requires="wps">
@@ -2217,7 +2299,7 @@
           </mc:Choice>
           <mc:Fallback>
             <w:pict>
-              <v:rect id="Rectangle 13" o:spid="_x0000_s1030" style="position:absolute;margin-left:426.75pt;margin-top:29.6pt;width:89.25pt;height:62.25pt;z-index:251676672;visibility:visible;mso-wrap-style:square;mso-height-percent:0;mso-wrap-distance-left:9pt;mso-wrap-distance-top:0;mso-wrap-distance-right:9pt;mso-wrap-distance-bottom:0;mso-position-horizontal:absolute;mso-position-horizontal-relative:text;mso-position-vertical:absolute;mso-position-vertical-relative:text;mso-height-percent:0;mso-height-relative:margin;v-text-anchor:middle" o:gfxdata="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" filled="f" stroked="f" strokeweight="2pt">
+              <v:rect w14:anchorId="5D875B2A" id="Rectangle 13" o:spid="_x0000_s1030" style="position:absolute;margin-left:426.75pt;margin-top:29.6pt;width:89.25pt;height:62.25pt;z-index:251676672;visibility:visible;mso-wrap-style:square;mso-height-percent:0;mso-wrap-distance-left:9pt;mso-wrap-distance-top:0;mso-wrap-distance-right:9pt;mso-wrap-distance-bottom:0;mso-position-horizontal:absolute;mso-position-horizontal-relative:text;mso-position-vertical:absolute;mso-position-vertical-relative:text;mso-height-percent:0;mso-height-relative:margin;v-text-anchor:middle" o:gfxdata="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" filled="f" stroked="f" strokeweight="2pt">
                 <v:textbox>
                   <w:txbxContent>
                     <w:p>
@@ -2246,6 +2328,7 @@
       <w:r>
         <w:rPr>
           <w:noProof/>
+          <w:lang w:val="en-PH" w:eastAsia="en-PH"/>
         </w:rPr>
         <mc:AlternateContent>
           <mc:Choice Requires="wps">
@@ -2324,7 +2407,7 @@
           </mc:Choice>
           <mc:Fallback>
             <w:pict>
-              <v:roundrect id="Rounded Rectangle 15" o:spid="_x0000_s1031" style="position:absolute;margin-left:417pt;margin-top:1.1pt;width:111pt;height:25.5pt;z-index:251678720;visibility:visible;mso-wrap-style:square;mso-width-percent:0;mso-height-percent:0;mso-wrap-distance-left:9pt;mso-wrap-distance-top:0;mso-wrap-distance-right:9pt;mso-wrap-distance-bottom:0;mso-position-horizontal:absolute;mso-position-horizontal-relative:text;mso-position-vertical:absolute;mso-position-vertical-relative:text;mso-width-percent:0;mso-height-percent:0;mso-width-relative:margin;mso-height-relative:margin;v-text-anchor:middle" arcsize="10923f" o:gfxdata="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" fillcolor="#4f81bd [3204]" strokecolor="#243f60 [1604]" strokeweight="2pt">
+              <v:roundrect w14:anchorId="1FFECD34" id="Rounded Rectangle 15" o:spid="_x0000_s1031" style="position:absolute;margin-left:417pt;margin-top:1.1pt;width:111pt;height:25.5pt;z-index:251678720;visibility:visible;mso-wrap-style:square;mso-width-percent:0;mso-height-percent:0;mso-wrap-distance-left:9pt;mso-wrap-distance-top:0;mso-wrap-distance-right:9pt;mso-wrap-distance-bottom:0;mso-position-horizontal:absolute;mso-position-horizontal-relative:text;mso-position-vertical:absolute;mso-position-vertical-relative:text;mso-width-percent:0;mso-height-percent:0;mso-width-relative:margin;mso-height-relative:margin;v-text-anchor:middle" arcsize="10923f" o:gfxdata="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" fillcolor="#4f81bd [3204]" strokecolor="#243f60 [1604]" strokeweight="2pt">
                 <v:textbox>
                   <w:txbxContent>
                     <w:p>
@@ -2345,6 +2428,7 @@
       <w:r>
         <w:rPr>
           <w:noProof/>
+          <w:lang w:val="en-PH" w:eastAsia="en-PH"/>
         </w:rPr>
         <mc:AlternateContent>
           <mc:Choice Requires="wps">
@@ -2455,7 +2539,7 @@
           </mc:Choice>
           <mc:Fallback>
             <w:pict>
-              <v:rect id="Rectangle 11" o:spid="_x0000_s1032" style="position:absolute;margin-left:122.25pt;margin-top:29.6pt;width:89.25pt;height:160.5pt;z-index:251674624;visibility:visible;mso-wrap-style:square;mso-height-percent:0;mso-wrap-distance-left:9pt;mso-wrap-distance-top:0;mso-wrap-distance-right:9pt;mso-wrap-distance-bottom:0;mso-position-horizontal:absolute;mso-position-horizontal-relative:text;mso-position-vertical:absolute;mso-position-vertical-relative:text;mso-height-percent:0;mso-height-relative:margin;v-text-anchor:middle" o:gfxdata="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" filled="f" stroked="f" strokeweight="2pt">
+              <v:rect w14:anchorId="2B5DE62F" id="Rectangle 11" o:spid="_x0000_s1032" style="position:absolute;margin-left:122.25pt;margin-top:29.6pt;width:89.25pt;height:160.5pt;z-index:251674624;visibility:visible;mso-wrap-style:square;mso-height-percent:0;mso-wrap-distance-left:9pt;mso-wrap-distance-top:0;mso-wrap-distance-right:9pt;mso-wrap-distance-bottom:0;mso-position-horizontal:absolute;mso-position-horizontal-relative:text;mso-position-vertical:absolute;mso-position-vertical-relative:text;mso-height-percent:0;mso-height-relative:margin;v-text-anchor:middle" o:gfxdata="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" filled="f" stroked="f" strokeweight="2pt">
                 <v:textbox>
                   <w:txbxContent>
                     <w:p>
@@ -2507,6 +2591,7 @@
       <w:r>
         <w:rPr>
           <w:noProof/>
+          <w:lang w:val="en-PH" w:eastAsia="en-PH"/>
         </w:rPr>
         <mc:AlternateContent>
           <mc:Choice Requires="wps">
@@ -2579,7 +2664,7 @@
           </mc:Choice>
           <mc:Fallback>
             <w:pict>
-              <v:roundrect id="Rounded Rectangle 10" o:spid="_x0000_s1033" style="position:absolute;margin-left:321.75pt;margin-top:1.85pt;width:87.75pt;height:24.75pt;z-index:251673600;visibility:visible;mso-wrap-style:square;mso-wrap-distance-left:9pt;mso-wrap-distance-top:0;mso-wrap-distance-right:9pt;mso-wrap-distance-bottom:0;mso-position-horizontal:absolute;mso-position-horizontal-relative:text;mso-position-vertical:absolute;mso-position-vertical-relative:text;v-text-anchor:middle" arcsize="10923f" o:gfxdata="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" fillcolor="#4f81bd [3204]" strokecolor="#243f60 [1604]" strokeweight="2pt">
+              <v:roundrect w14:anchorId="1E368187" id="Rounded Rectangle 10" o:spid="_x0000_s1033" style="position:absolute;margin-left:321.75pt;margin-top:1.85pt;width:87.75pt;height:24.75pt;z-index:251673600;visibility:visible;mso-wrap-style:square;mso-wrap-distance-left:9pt;mso-wrap-distance-top:0;mso-wrap-distance-right:9pt;mso-wrap-distance-bottom:0;mso-position-horizontal:absolute;mso-position-horizontal-relative:text;mso-position-vertical:absolute;mso-position-vertical-relative:text;v-text-anchor:middle" arcsize="10923f" o:gfxdata="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" fillcolor="#4f81bd [3204]" strokecolor="#243f60 [1604]" strokeweight="2pt">
                 <v:textbox>
                   <w:txbxContent>
                     <w:p>
@@ -2600,6 +2685,7 @@
       <w:r>
         <w:rPr>
           <w:noProof/>
+          <w:lang w:val="en-PH" w:eastAsia="en-PH"/>
         </w:rPr>
         <mc:AlternateContent>
           <mc:Choice Requires="wps">
@@ -2675,7 +2761,7 @@
           </mc:Choice>
           <mc:Fallback>
             <w:pict>
-              <v:roundrect id="Rounded Rectangle 9" o:spid="_x0000_s1034" style="position:absolute;margin-left:210.75pt;margin-top:1.85pt;width:105pt;height:24.75pt;z-index:251671552;visibility:visible;mso-wrap-style:square;mso-width-percent:0;mso-wrap-distance-left:9pt;mso-wrap-distance-top:0;mso-wrap-distance-right:9pt;mso-wrap-distance-bottom:0;mso-position-horizontal:absolute;mso-position-horizontal-relative:text;mso-position-vertical:absolute;mso-position-vertical-relative:text;mso-width-percent:0;mso-width-relative:margin;v-text-anchor:middle" arcsize="10923f" o:gfxdata="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" fillcolor="#4f81bd [3204]" strokecolor="#243f60 [1604]" strokeweight="2pt">
+              <v:roundrect w14:anchorId="0F36F633" id="Rounded Rectangle 9" o:spid="_x0000_s1034" style="position:absolute;margin-left:210.75pt;margin-top:1.85pt;width:105pt;height:24.75pt;z-index:251671552;visibility:visible;mso-wrap-style:square;mso-width-percent:0;mso-wrap-distance-left:9pt;mso-wrap-distance-top:0;mso-wrap-distance-right:9pt;mso-wrap-distance-bottom:0;mso-position-horizontal:absolute;mso-position-horizontal-relative:text;mso-position-vertical:absolute;mso-position-vertical-relative:text;mso-width-percent:0;mso-width-relative:margin;v-text-anchor:middle" arcsize="10923f" o:gfxdata="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" fillcolor="#4f81bd [3204]" strokecolor="#243f60 [1604]" strokeweight="2pt">
                 <v:textbox>
                   <w:txbxContent>
                     <w:p>
@@ -2696,6 +2782,7 @@
       <w:r>
         <w:rPr>
           <w:noProof/>
+          <w:lang w:val="en-PH" w:eastAsia="en-PH"/>
         </w:rPr>
         <mc:AlternateContent>
           <mc:Choice Requires="wps">
@@ -2771,7 +2858,7 @@
           </mc:Choice>
           <mc:Fallback>
             <w:pict>
-              <v:roundrect id="Rounded Rectangle 8" o:spid="_x0000_s1035" style="position:absolute;margin-left:130.5pt;margin-top:1.85pt;width:72.75pt;height:24.75pt;z-index:251669504;visibility:visible;mso-wrap-style:square;mso-width-percent:0;mso-wrap-distance-left:9pt;mso-wrap-distance-top:0;mso-wrap-distance-right:9pt;mso-wrap-distance-bottom:0;mso-position-horizontal:absolute;mso-position-horizontal-relative:text;mso-position-vertical:absolute;mso-position-vertical-relative:text;mso-width-percent:0;mso-width-relative:margin;v-text-anchor:middle" arcsize="10923f" o:gfxdata="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" fillcolor="#4f81bd [3204]" strokecolor="#243f60 [1604]" strokeweight="2pt">
+              <v:roundrect w14:anchorId="04746AFD" id="Rounded Rectangle 8" o:spid="_x0000_s1035" style="position:absolute;margin-left:130.5pt;margin-top:1.85pt;width:72.75pt;height:24.75pt;z-index:251669504;visibility:visible;mso-wrap-style:square;mso-width-percent:0;mso-wrap-distance-left:9pt;mso-wrap-distance-top:0;mso-wrap-distance-right:9pt;mso-wrap-distance-bottom:0;mso-position-horizontal:absolute;mso-position-horizontal-relative:text;mso-position-vertical:absolute;mso-position-vertical-relative:text;mso-width-percent:0;mso-width-relative:margin;v-text-anchor:middle" arcsize="10923f" o:gfxdata="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" fillcolor="#4f81bd [3204]" strokecolor="#243f60 [1604]" strokeweight="2pt">
                 <v:textbox>
                   <w:txbxContent>
                     <w:p>
@@ -2792,6 +2879,7 @@
       <w:r>
         <w:rPr>
           <w:noProof/>
+          <w:lang w:val="en-PH" w:eastAsia="en-PH"/>
         </w:rPr>
         <mc:AlternateContent>
           <mc:Choice Requires="wps">
@@ -2867,7 +2955,7 @@
           </mc:Choice>
           <mc:Fallback>
             <w:pict>
-              <v:roundrect id="Rounded Rectangle 7" o:spid="_x0000_s1036" style="position:absolute;margin-left:28.5pt;margin-top:2.6pt;width:93.75pt;height:24.75pt;z-index:251667456;visibility:visible;mso-wrap-style:square;mso-width-percent:0;mso-wrap-distance-left:9pt;mso-wrap-distance-top:0;mso-wrap-distance-right:9pt;mso-wrap-distance-bottom:0;mso-position-horizontal:absolute;mso-position-horizontal-relative:text;mso-position-vertical:absolute;mso-position-vertical-relative:text;mso-width-percent:0;mso-width-relative:margin;v-text-anchor:middle" arcsize="10923f" o:gfxdata="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" fillcolor="#4f81bd [3204]" strokecolor="#243f60 [1604]" strokeweight="2pt">
+              <v:roundrect w14:anchorId="09B4D0C6" id="Rounded Rectangle 7" o:spid="_x0000_s1036" style="position:absolute;margin-left:28.5pt;margin-top:2.6pt;width:93.75pt;height:24.75pt;z-index:251667456;visibility:visible;mso-wrap-style:square;mso-width-percent:0;mso-wrap-distance-left:9pt;mso-wrap-distance-top:0;mso-wrap-distance-right:9pt;mso-wrap-distance-bottom:0;mso-position-horizontal:absolute;mso-position-horizontal-relative:text;mso-position-vertical:absolute;mso-position-vertical-relative:text;mso-width-percent:0;mso-width-relative:margin;v-text-anchor:middle" arcsize="10923f" o:gfxdata="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" fillcolor="#4f81bd [3204]" strokecolor="#243f60 [1604]" strokeweight="2pt">
                 <v:textbox>
                   <w:txbxContent>
                     <w:p>
@@ -2888,6 +2976,7 @@
       <w:r>
         <w:rPr>
           <w:noProof/>
+          <w:lang w:val="en-PH" w:eastAsia="en-PH"/>
         </w:rPr>
         <mc:AlternateContent>
           <mc:Choice Requires="wps">
@@ -2963,7 +3052,7 @@
           </mc:Choice>
           <mc:Fallback>
             <w:pict>
-              <v:roundrect id="Rounded Rectangle 6" o:spid="_x0000_s1037" style="position:absolute;margin-left:-45pt;margin-top:1.85pt;width:68.25pt;height:24.75pt;z-index:251665408;visibility:visible;mso-wrap-style:square;mso-width-percent:0;mso-wrap-distance-left:9pt;mso-wrap-distance-top:0;mso-wrap-distance-right:9pt;mso-wrap-distance-bottom:0;mso-position-horizontal:absolute;mso-position-horizontal-relative:text;mso-position-vertical:absolute;mso-position-vertical-relative:text;mso-width-percent:0;mso-width-relative:margin;v-text-anchor:middle" arcsize="10923f" o:gfxdata="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" fillcolor="#4f81bd [3204]" strokecolor="#243f60 [1604]" strokeweight="2pt">
+              <v:roundrect w14:anchorId="1307E497" id="Rounded Rectangle 6" o:spid="_x0000_s1037" style="position:absolute;margin-left:-45pt;margin-top:1.85pt;width:68.25pt;height:24.75pt;z-index:251665408;visibility:visible;mso-wrap-style:square;mso-width-percent:0;mso-wrap-distance-left:9pt;mso-wrap-distance-top:0;mso-wrap-distance-right:9pt;mso-wrap-distance-bottom:0;mso-position-horizontal:absolute;mso-position-horizontal-relative:text;mso-position-vertical:absolute;mso-position-vertical-relative:text;mso-width-percent:0;mso-width-relative:margin;v-text-anchor:middle" arcsize="10923f" o:gfxdata="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" fillcolor="#4f81bd [3204]" strokecolor="#243f60 [1604]" strokeweight="2pt">
                 <v:textbox>
                   <w:txbxContent>
                     <w:p>
@@ -2996,7 +3085,7 @@
 </file>
 
 <file path=word/styles.xml><?xml version="1.0" encoding="utf-8"?>
-<w:styles xmlns:mc="http://schemas.openxmlformats.org/markup-compatibility/2006" xmlns:r="http://schemas.openxmlformats.org/officeDocument/2006/relationships" xmlns:w="http://schemas.openxmlformats.org/wordprocessingml/2006/main" xmlns:w14="http://schemas.microsoft.com/office/word/2010/wordml" mc:Ignorable="w14">
+<w:styles xmlns:mc="http://schemas.openxmlformats.org/markup-compatibility/2006" xmlns:r="http://schemas.openxmlformats.org/officeDocument/2006/relationships" xmlns:w="http://schemas.openxmlformats.org/wordprocessingml/2006/main" xmlns:w14="http://schemas.microsoft.com/office/word/2010/wordml" xmlns:w15="http://schemas.microsoft.com/office/word/2012/wordml" mc:Ignorable="w14 w15">
   <w:docDefaults>
     <w:rPrDefault>
       <w:rPr>
@@ -3012,390 +3101,378 @@
       </w:pPr>
     </w:pPrDefault>
   </w:docDefaults>
-  <w:latentStyles w:defLockedState="0" w:defUIPriority="99" w:defSemiHidden="1" w:defUnhideWhenUsed="1" w:defQFormat="0" w:count="267">
-    <w:lsdException w:name="Normal" w:semiHidden="0" w:uiPriority="0" w:unhideWhenUsed="0" w:qFormat="1"/>
-    <w:lsdException w:name="heading 1" w:semiHidden="0" w:uiPriority="9" w:unhideWhenUsed="0" w:qFormat="1"/>
-    <w:lsdException w:name="heading 2" w:uiPriority="9" w:qFormat="1"/>
-    <w:lsdException w:name="heading 3" w:uiPriority="9" w:qFormat="1"/>
-    <w:lsdException w:name="heading 4" w:uiPriority="9" w:qFormat="1"/>
-    <w:lsdException w:name="heading 5" w:uiPriority="9" w:qFormat="1"/>
-    <w:lsdException w:name="heading 6" w:uiPriority="9" w:qFormat="1"/>
-    <w:lsdException w:name="heading 7" w:uiPriority="9" w:qFormat="1"/>
-    <w:lsdException w:name="heading 8" w:uiPriority="9" w:qFormat="1"/>
-    <w:lsdException w:name="heading 9" w:uiPriority="9" w:qFormat="1"/>
-    <w:lsdException w:name="toc 1" w:uiPriority="39"/>
-    <w:lsdException w:name="toc 2" w:uiPriority="39"/>
-    <w:lsdException w:name="toc 3" w:uiPriority="39"/>
-    <w:lsdException w:name="toc 4" w:uiPriority="39"/>
-    <w:lsdException w:name="toc 5" w:uiPriority="39"/>
-    <w:lsdException w:name="toc 6" w:uiPriority="39"/>
-    <w:lsdException w:name="toc 7" w:uiPriority="39"/>
-    <w:lsdException w:name="toc 8" w:uiPriority="39"/>
-    <w:lsdException w:name="toc 9" w:uiPriority="39"/>
-    <w:lsdException w:name="caption" w:uiPriority="35" w:qFormat="1"/>
-    <w:lsdException w:name="Title" w:semiHidden="0" w:uiPriority="10" w:unhideWhenUsed="0" w:qFormat="1"/>
-    <w:lsdException w:name="Default Paragraph Font" w:uiPriority="1"/>
-    <w:lsdException w:name="Subtitle" w:semiHidden="0" w:uiPriority="11" w:unhideWhenUsed="0" w:qFormat="1"/>
-    <w:lsdException w:name="Strong" w:semiHidden="0" w:uiPriority="22" w:unhideWhenUsed="0" w:qFormat="1"/>
-    <w:lsdException w:name="Emphasis" w:semiHidden="0" w:uiPriority="20" w:unhideWhenUsed="0" w:qFormat="1"/>
-    <w:lsdException w:name="Table Grid" w:semiHidden="0" w:uiPriority="59" w:unhideWhenUsed="0"/>
-    <w:lsdException w:name="Placeholder Text" w:unhideWhenUsed="0"/>
-    <w:lsdException w:name="No Spacing" w:semiHidden="0" w:uiPriority="1" w:unhideWhenUsed="0" w:qFormat="1"/>
-    <w:lsdException w:name="Light Shading" w:semiHidden="0" w:uiPriority="60" w:unhideWhenUsed="0"/>
-    <w:lsdException w:name="Light List" w:semiHidden="0" w:uiPriority="61" w:unhideWhenUsed="0"/>
-    <w:lsdException w:name="Light Grid" w:semiHidden="0" w:uiPriority="62" w:unhideWhenUsed="0"/>
-    <w:lsdException w:name="Medium Shading 1" w:semiHidden="0" w:uiPriority="63" w:unhideWhenUsed="0"/>
-    <w:lsdException w:name="Medium Shading 2" w:semiHidden="0" w:uiPriority="64" w:unhideWhenUsed="0"/>
-    <w:lsdException w:name="Medium List 1" w:semiHidden="0" w:uiPriority="65" w:unhideWhenUsed="0"/>
-    <w:lsdException w:name="Medium List 2" w:semiHidden="0" w:uiPriority="66" w:unhideWhenUsed="0"/>
-    <w:lsdException w:name="Medium Grid 1" w:semiHidden="0" w:uiPriority="67" w:unhideWhenUsed="0"/>
-    <w:lsdException w:name="Medium Grid 2" w:semiHidden="0" w:uiPriority="68" w:unhideWhenUsed="0"/>
-    <w:lsdException w:name="Medium Grid 3" w:semiHidden="0" w:uiPriority="69" w:unhideWhenUsed="0"/>
-    <w:lsdException w:name="Dark List" w:semiHidden="0" w:uiPriority="70" w:unhideWhenUsed="0"/>
-    <w:lsdException w:name="Colorful Shading" w:semiHidden="0" w:uiPriority="71" w:unhideWhenUsed="0"/>
-    <w:lsdException w:name="Colorful List" w:semiHidden="0" w:uiPriority="72" w:unhideWhenUsed="0"/>
-    <w:lsdException w:name="Colorful Grid" w:semiHidden="0" w:uiPriority="73" w:unhideWhenUsed="0"/>
-    <w:lsdException w:name="Light Shading Accent 1" w:semiHidden="0" w:uiPriority="60" w:unhideWhenUsed="0"/>
-    <w:lsdException w:name="Light List Accent 1" w:semiHidden="0" w:uiPriority="61" w:unhideWhenUsed="0"/>
-    <w:lsdException w:name="Light Grid Accent 1" w:semiHidden="0" w:uiPriority="62" w:unhideWhenUsed="0"/>
-    <w:lsdException w:name="Medium Shading 1 Accent 1" w:semiHidden="0" w:uiPriority="63" w:unhideWhenUsed="0"/>
-    <w:lsdException w:name="Medium Shading 2 Accent 1" w:semiHidden="0" w:uiPriority="64" w:unhideWhenUsed="0"/>
-    <w:lsdException w:name="Medium List 1 Accent 1" w:semiHidden="0" w:uiPriority="65" w:unhideWhenUsed="0"/>
-    <w:lsdException w:name="Revision" w:unhideWhenUsed="0"/>
-    <w:lsdException w:name="List Paragraph" w:semiHidden="0" w:uiPriority="34" w:unhideWhenUsed="0" w:qFormat="1"/>
-    <w:lsdException w:name="Quote" w:semiHidden="0" w:uiPriority="29" w:unhideWhenUsed="0" w:qFormat="1"/>
-    <w:lsdException w:name="Intense Quote" w:semiHidden="0" w:uiPriority="30" w:unhideWhenUsed="0" w:qFormat="1"/>
-    <w:lsdException w:name="Medium List 2 Accent 1" w:semiHidden="0" w:uiPriority="66" w:unhideWhenUsed="0"/>
-    <w:lsdException w:name="Medium Grid 1 Accent 1" w:semiHidden="0" w:uiPriority="67" w:unhideWhenUsed="0"/>
-    <w:lsdException w:name="Medium Grid 2 Accent 1" w:semiHidden="0" w:uiPriority="68" w:unhideWhenUsed="0"/>
-    <w:lsdException w:name="Medium Grid 3 Accent 1" w:semiHidden="0" w:uiPriority="69" w:unhideWhenUsed="0"/>
-    <w:lsdException w:name="Dark List Accent 1" w:semiHidden="0" w:uiPriority="70" w:unhideWhenUsed="0"/>
-    <w:lsdException w:name="Colorful Shading Accent 1" w:semiHidden="0" w:uiPriority="71" w:unhideWhenUsed="0"/>
-    <w:lsdException w:name="Colorful List Accent 1" w:semiHidden="0" w:uiPriority="72" w:unhideWhenUsed="0"/>
-    <w:lsdException w:name="Colorful Grid Accent 1" w:semiHidden="0" w:uiPriority="73" w:unhideWhenUsed="0"/>
-    <w:lsdException w:name="Light Shading Accent 2" w:semiHidden="0" w:uiPriority="60" w:unhideWhenUsed="0"/>
-    <w:lsdException w:name="Light List Accent 2" w:semiHidden="0" w:uiPriority="61" w:unhideWhenUsed="0"/>
-    <w:lsdException w:name="Light Grid Accent 2" w:semiHidden="0" w:uiPriority="62" w:unhideWhenUsed="0"/>
-    <w:lsdException w:name="Medium Shading 1 Accent 2" w:semiHidden="0" w:uiPriority="63" w:unhideWhenUsed="0"/>
-    <w:lsdException w:name="Medium Shading 2 Accent 2" w:semiHidden="0" w:uiPriority="64" w:unhideWhenUsed="0"/>
-    <w:lsdException w:name="Medium List 1 Accent 2" w:semiHidden="0" w:uiPriority="65" w:unhideWhenUsed="0"/>
-    <w:lsdException w:name="Medium List 2 Accent 2" w:semiHidden="0" w:uiPriority="66" w:unhideWhenUsed="0"/>
-    <w:lsdException w:name="Medium Grid 1 Accent 2" w:semiHidden="0" w:uiPriority="67" w:unhideWhenUsed="0"/>
-    <w:lsdException w:name="Medium Grid 2 Accent 2" w:semiHidden="0" w:uiPriority="68" w:unhideWhenUsed="0"/>
-    <w:lsdException w:name="Medium Grid 3 Accent 2" w:semiHidden="0" w:uiPriority="69" w:unhideWhenUsed="0"/>
-    <w:lsdException w:name="Dark List Accent 2" w:semiHidden="0" w:uiPriority="70" w:unhideWhenUsed="0"/>
-    <w:lsdException w:name="Colorful Shading Accent 2" w:semiHidden="0" w:uiPriority="71" w:unhideWhenUsed="0"/>
-    <w:lsdException w:name="Colorful List Accent 2" w:semiHidden="0" w:uiPriority="72" w:unhideWhenUsed="0"/>
-    <w:lsdException w:name="Colorful Grid Accent 2" w:semiHidden="0" w:uiPriority="73" w:unhideWhenUsed="0"/>
-    <w:lsdException w:name="Light Shading Accent 3" w:semiHidden="0" w:uiPriority="60" w:unhideWhenUsed="0"/>
-    <w:lsdException w:name="Light List Accent 3" w:semiHidden="0" w:uiPriority="61" w:unhideWhenUsed="0"/>
-    <w:lsdException w:name="Light Grid Accent 3" w:semiHidden="0" w:uiPriority="62" w:unhideWhenUsed="0"/>
-    <w:lsdException w:name="Medium Shading 1 Accent 3" w:semiHidden="0" w:uiPriority="63" w:unhideWhenUsed="0"/>
-    <w:lsdException w:name="Medium Shading 2 Accent 3" w:semiHidden="0" w:uiPriority="64" w:unhideWhenUsed="0"/>
-    <w:lsdException w:name="Medium List 1 Accent 3" w:semiHidden="0" w:uiPriority="65" w:unhideWhenUsed="0"/>
-    <w:lsdException w:name="Medium List 2 Accent 3" w:semiHidden="0" w:uiPriority="66" w:unhideWhenUsed="0"/>
-    <w:lsdException w:name="Medium Grid 1 Accent 3" w:semiHidden="0" w:uiPriority="67" w:unhideWhenUsed="0"/>
-    <w:lsdException w:name="Medium Grid 2 Accent 3" w:semiHidden="0" w:uiPriority="68" w:unhideWhenUsed="0"/>
-    <w:lsdException w:name="Medium Grid 3 Accent 3" w:semiHidden="0" w:uiPriority="69" w:unhideWhenUsed="0"/>
-    <w:lsdException w:name="Dark List Accent 3" w:semiHidden="0" w:uiPriority="70" w:unhideWhenUsed="0"/>
-    <w:lsdException w:name="Colorful Shading Accent 3" w:semiHidden="0" w:uiPriority="71" w:unhideWhenUsed="0"/>
-    <w:lsdException w:name="Colorful List Accent 3" w:semiHidden="0" w:uiPriority="72" w:unhideWhenUsed="0"/>
-    <w:lsdException w:name="Colorful Grid Accent 3" w:semiHidden="0" w:uiPriority="73" w:unhideWhenUsed="0"/>
-    <w:lsdException w:name="Light Shading Accent 4" w:semiHidden="0" w:uiPriority="60" w:unhideWhenUsed="0"/>
-    <w:lsdException w:name="Light List Accent 4" w:semiHidden="0" w:uiPriority="61" w:unhideWhenUsed="0"/>
-    <w:lsdException w:name="Light Grid Accent 4" w:semiHidden="0" w:uiPriority="62" w:unhideWhenUsed="0"/>
-    <w:lsdException w:name="Medium Shading 1 Accent 4" w:semiHidden="0" w:uiPriority="63" w:unhideWhenUsed="0"/>
-    <w:lsdException w:name="Medium Shading 2 Accent 4" w:semiHidden="0" w:uiPriority="64" w:unhideWhenUsed="0"/>
-    <w:lsdException w:name="Medium List 1 Accent 4" w:semiHidden="0" w:uiPriority="65" w:unhideWhenUsed="0"/>
-    <w:lsdException w:name="Medium List 2 Accent 4" w:semiHidden="0" w:uiPriority="66" w:unhideWhenUsed="0"/>
-    <w:lsdException w:name="Medium Grid 1 Accent 4" w:semiHidden="0" w:uiPriority="67" w:unhideWhenUsed="0"/>
-    <w:lsdException w:name="Medium Grid 2 Accent 4" w:semiHidden="0" w:uiPriority="68" w:unhideWhenUsed="0"/>
-    <w:lsdException w:name="Medium Grid 3 Accent 4" w:semiHidden="0" w:uiPriority="69" w:unhideWhenUsed="0"/>
-    <w:lsdException w:name="Dark List Accent 4" w:semiHidden="0" w:uiPriority="70" w:unhideWhenUsed="0"/>
-    <w:lsdException w:name="Colorful Shading Accent 4" w:semiHidden="0" w:uiPriority="71" w:unhideWhenUsed="0"/>
-    <w:lsdException w:name="Colorful List Accent 4" w:semiHidden="0" w:uiPriority="72" w:unhideWhenUsed="0"/>
-    <w:lsdException w:name="Colorful Grid Accent 4" w:semiHidden="0" w:uiPriority="73" w:unhideWhenUsed="0"/>
-    <w:lsdException w:name="Light Shading Accent 5" w:semiHidden="0" w:uiPriority="60" w:unhideWhenUsed="0"/>
-    <w:lsdException w:name="Light List Accent 5" w:semiHidden="0" w:uiPriority="61" w:unhideWhenUsed="0"/>
-    <w:lsdException w:name="Light Grid Accent 5" w:semiHidden="0" w:uiPriority="62" w:unhideWhenUsed="0"/>
-    <w:lsdException w:name="Medium Shading 1 Accent 5" w:semiHidden="0" w:uiPriority="63" w:unhideWhenUsed="0"/>
-    <w:lsdException w:name="Medium Shading 2 Accent 5" w:semiHidden="0" w:uiPriority="64" w:unhideWhenUsed="0"/>
-    <w:lsdException w:name="Medium List 1 Accent 5" w:semiHidden="0" w:uiPriority="65" w:unhideWhenUsed="0"/>
-    <w:lsdException w:name="Medium List 2 Accent 5" w:semiHidden="0" w:uiPriority="66" w:unhideWhenUsed="0"/>
-    <w:lsdException w:name="Medium Grid 1 Accent 5" w:semiHidden="0" w:uiPriority="67" w:unhideWhenUsed="0"/>
-    <w:lsdException w:name="Medium Grid 2 Accent 5" w:semiHidden="0" w:uiPriority="68" w:unhideWhenUsed="0"/>
-    <w:lsdException w:name="Medium Grid 3 Accent 5" w:semiHidden="0" w:uiPriority="69" w:unhideWhenUsed="0"/>
-    <w:lsdException w:name="Dark List Accent 5" w:semiHidden="0" w:uiPriority="70" w:unhideWhenUsed="0"/>
-    <w:lsdException w:name="Colorful Shading Accent 5" w:semiHidden="0" w:uiPriority="71" w:unhideWhenUsed="0"/>
-    <w:lsdException w:name="Colorful List Accent 5" w:semiHidden="0" w:uiPriority="72" w:unhideWhenUsed="0"/>
-    <w:lsdException w:name="Colorful Grid Accent 5" w:semiHidden="0" w:uiPriority="73" w:unhideWhenUsed="0"/>
-    <w:lsdException w:name="Light Shading Accent 6" w:semiHidden="0" w:uiPriority="60" w:unhideWhenUsed="0"/>
-    <w:lsdException w:name="Light List Accent 6" w:semiHidden="0" w:uiPriority="61" w:unhideWhenUsed="0"/>
-    <w:lsdException w:name="Light Grid Accent 6" w:semiHidden="0" w:uiPriority="62" w:unhideWhenUsed="0"/>
-    <w:lsdException w:name="Medium Shading 1 Accent 6" w:semiHidden="0" w:uiPriority="63" w:unhideWhenUsed="0"/>
-    <w:lsdException w:name="Medium Shading 2 Accent 6" w:semiHidden="0" w:uiPriority="64" w:unhideWhenUsed="0"/>
-    <w:lsdException w:name="Medium List 1 Accent 6" w:semiHidden="0" w:uiPriority="65" w:unhideWhenUsed="0"/>
-    <w:lsdException w:name="Medium List 2 Accent 6" w:semiHidden="0" w:uiPriority="66" w:unhideWhenUsed="0"/>
-    <w:lsdException w:name="Medium Grid 1 Accent 6" w:semiHidden="0" w:uiPriority="67" w:unhideWhenUsed="0"/>
-    <w:lsdException w:name="Medium Grid 2 Accent 6" w:semiHidden="0" w:uiPriority="68" w:unhideWhenUsed="0"/>
-    <w:lsdException w:name="Medium Grid 3 Accent 6" w:semiHidden="0" w:uiPriority="69" w:unhideWhenUsed="0"/>
-    <w:lsdException w:name="Dark List Accent 6" w:semiHidden="0" w:uiPriority="70" w:unhideWhenUsed="0"/>
-    <w:lsdException w:name="Colorful Shading Accent 6" w:semiHidden="0" w:uiPriority="71" w:unhideWhenUsed="0"/>
-    <w:lsdException w:name="Colorful List Accent 6" w:semiHidden="0" w:uiPriority="72" w:unhideWhenUsed="0"/>
-    <w:lsdException w:name="Colorful Grid Accent 6" w:semiHidden="0" w:uiPriority="73" w:unhideWhenUsed="0"/>
-    <w:lsdException w:name="Subtle Emphasis" w:semiHidden="0" w:uiPriority="19" w:unhideWhenUsed="0" w:qFormat="1"/>
-    <w:lsdException w:name="Intense Emphasis" w:semiHidden="0" w:uiPriority="21" w:unhideWhenUsed="0" w:qFormat="1"/>
-    <w:lsdException w:name="Subtle Reference" w:semiHidden="0" w:uiPriority="31" w:unhideWhenUsed="0" w:qFormat="1"/>
-    <w:lsdException w:name="Intense Reference" w:semiHidden="0" w:uiPriority="32" w:unhideWhenUsed="0" w:qFormat="1"/>
-    <w:lsdException w:name="Book Title" w:semiHidden="0" w:uiPriority="33" w:unhideWhenUsed="0" w:qFormat="1"/>
-    <w:lsdException w:name="Bibliography" w:uiPriority="37"/>
-    <w:lsdException w:name="TOC Heading" w:uiPriority="39" w:qFormat="1"/>
-  </w:latentStyles>
-  <w:style w:type="paragraph" w:default="1" w:styleId="Normal">
-    <w:name w:val="Normal"/>
-    <w:qFormat/>
-  </w:style>
-  <w:style w:type="character" w:default="1" w:styleId="DefaultParagraphFont">
-    <w:name w:val="Default Paragraph Font"/>
-    <w:uiPriority w:val="1"/>
-    <w:semiHidden/>
-    <w:unhideWhenUsed/>
-  </w:style>
-  <w:style w:type="table" w:default="1" w:styleId="TableNormal">
-    <w:name w:val="Normal Table"/>
-    <w:uiPriority w:val="99"/>
-    <w:semiHidden/>
-    <w:unhideWhenUsed/>
-    <w:tblPr>
-      <w:tblInd w:w="0" w:type="dxa"/>
-      <w:tblCellMar>
-        <w:top w:w="0" w:type="dxa"/>
-        <w:left w:w="108" w:type="dxa"/>
-        <w:bottom w:w="0" w:type="dxa"/>
-        <w:right w:w="108" w:type="dxa"/>
-      </w:tblCellMar>
-    </w:tblPr>
-  </w:style>
-  <w:style w:type="numbering" w:default="1" w:styleId="NoList">
-    <w:name w:val="No List"/>
-    <w:uiPriority w:val="99"/>
-    <w:semiHidden/>
-    <w:unhideWhenUsed/>
-  </w:style>
-  <w:style w:type="table" w:styleId="TableGrid">
-    <w:name w:val="Table Grid"/>
-    <w:basedOn w:val="TableNormal"/>
-    <w:uiPriority w:val="59"/>
-    <w:rsid w:val="003273F2"/>
-    <w:pPr>
-      <w:spacing w:after="0" w:line="240" w:lineRule="auto"/>
-    </w:pPr>
-    <w:tblPr>
-      <w:tblInd w:w="0" w:type="dxa"/>
-      <w:tblBorders>
-        <w:top w:val="single" w:sz="4" w:space="0" w:color="auto"/>
-        <w:left w:val="single" w:sz="4" w:space="0" w:color="auto"/>
-        <w:bottom w:val="single" w:sz="4" w:space="0" w:color="auto"/>
-        <w:right w:val="single" w:sz="4" w:space="0" w:color="auto"/>
-        <w:insideH w:val="single" w:sz="4" w:space="0" w:color="auto"/>
-        <w:insideV w:val="single" w:sz="4" w:space="0" w:color="auto"/>
-      </w:tblBorders>
-      <w:tblCellMar>
-        <w:top w:w="0" w:type="dxa"/>
-        <w:left w:w="108" w:type="dxa"/>
-        <w:bottom w:w="0" w:type="dxa"/>
-        <w:right w:w="108" w:type="dxa"/>
-      </w:tblCellMar>
-    </w:tblPr>
-  </w:style>
-  <w:style w:type="paragraph" w:styleId="BalloonText">
-    <w:name w:val="Balloon Text"/>
-    <w:basedOn w:val="Normal"/>
-    <w:link w:val="BalloonTextChar"/>
-    <w:uiPriority w:val="99"/>
-    <w:semiHidden/>
-    <w:unhideWhenUsed/>
-    <w:rsid w:val="0066656C"/>
-    <w:pPr>
-      <w:spacing w:after="0" w:line="240" w:lineRule="auto"/>
-    </w:pPr>
-    <w:rPr>
-      <w:rFonts w:ascii="Tahoma" w:hAnsi="Tahoma" w:cs="Tahoma"/>
-      <w:sz w:val="16"/>
-      <w:szCs w:val="16"/>
-    </w:rPr>
-  </w:style>
-  <w:style w:type="character" w:customStyle="1" w:styleId="BalloonTextChar">
-    <w:name w:val="Balloon Text Char"/>
-    <w:basedOn w:val="DefaultParagraphFont"/>
-    <w:link w:val="BalloonText"/>
-    <w:uiPriority w:val="99"/>
-    <w:semiHidden/>
-    <w:rsid w:val="0066656C"/>
-    <w:rPr>
-      <w:rFonts w:ascii="Tahoma" w:hAnsi="Tahoma" w:cs="Tahoma"/>
-      <w:sz w:val="16"/>
-      <w:szCs w:val="16"/>
-    </w:rPr>
-  </w:style>
-</w:styles>
-</file>
-
-<file path=word/stylesWithEffects.xml><?xml version="1.0" encoding="utf-8"?>
-<w:styles xmlns:wpc="http://schemas.microsoft.com/office/word/2010/wordprocessingCanvas" xmlns:mc="http://schemas.openxmlformats.org/markup-compatibility/2006" xmlns:o="urn:schemas-microsoft-com:office:office" xmlns:r="http://schemas.openxmlformats.org/officeDocument/2006/relationships" xmlns:m="http://schemas.openxmlformats.org/officeDocument/2006/math" xmlns:v="urn:schemas-microsoft-com:vml" xmlns:wp14="http://schemas.microsoft.com/office/word/2010/wordprocessingDrawing" xmlns:wp="http://schemas.openxmlformats.org/drawingml/2006/wordprocessingDrawing" xmlns:w10="urn:schemas-microsoft-com:office:word" xmlns:w="http://schemas.openxmlformats.org/wordprocessingml/2006/main" xmlns:w14="http://schemas.microsoft.com/office/word/2010/wordml" xmlns:wpg="http://schemas.microsoft.com/office/word/2010/wordprocessingGroup" xmlns:wpi="http://schemas.microsoft.com/office/word/2010/wordprocessingInk" xmlns:wne="http://schemas.microsoft.com/office/word/2006/wordml" xmlns:wps="http://schemas.microsoft.com/office/word/2010/wordprocessingShape" mc:Ignorable="w14 wp14">
-  <w:docDefaults>
-    <w:rPrDefault>
-      <w:rPr>
-        <w:rFonts w:asciiTheme="minorHAnsi" w:eastAsiaTheme="minorHAnsi" w:hAnsiTheme="minorHAnsi" w:cstheme="minorBidi"/>
-        <w:sz w:val="22"/>
-        <w:szCs w:val="22"/>
-        <w:lang w:val="en-US" w:eastAsia="en-US" w:bidi="ar-SA"/>
-      </w:rPr>
-    </w:rPrDefault>
-    <w:pPrDefault>
-      <w:pPr>
-        <w:spacing w:after="200" w:line="276" w:lineRule="auto"/>
-      </w:pPr>
-    </w:pPrDefault>
-  </w:docDefaults>
-  <w:latentStyles w:defLockedState="0" w:defUIPriority="99" w:defSemiHidden="1" w:defUnhideWhenUsed="1" w:defQFormat="0" w:count="267">
-    <w:lsdException w:name="Normal" w:semiHidden="0" w:uiPriority="0" w:unhideWhenUsed="0" w:qFormat="1"/>
-    <w:lsdException w:name="heading 1" w:semiHidden="0" w:uiPriority="9" w:unhideWhenUsed="0" w:qFormat="1"/>
-    <w:lsdException w:name="heading 2" w:uiPriority="9" w:qFormat="1"/>
-    <w:lsdException w:name="heading 3" w:uiPriority="9" w:qFormat="1"/>
-    <w:lsdException w:name="heading 4" w:uiPriority="9" w:qFormat="1"/>
-    <w:lsdException w:name="heading 5" w:uiPriority="9" w:qFormat="1"/>
-    <w:lsdException w:name="heading 6" w:uiPriority="9" w:qFormat="1"/>
-    <w:lsdException w:name="heading 7" w:uiPriority="9" w:qFormat="1"/>
-    <w:lsdException w:name="heading 8" w:uiPriority="9" w:qFormat="1"/>
-    <w:lsdException w:name="heading 9" w:uiPriority="9" w:qFormat="1"/>
-    <w:lsdException w:name="toc 1" w:uiPriority="39"/>
-    <w:lsdException w:name="toc 2" w:uiPriority="39"/>
-    <w:lsdException w:name="toc 3" w:uiPriority="39"/>
-    <w:lsdException w:name="toc 4" w:uiPriority="39"/>
-    <w:lsdException w:name="toc 5" w:uiPriority="39"/>
-    <w:lsdException w:name="toc 6" w:uiPriority="39"/>
-    <w:lsdException w:name="toc 7" w:uiPriority="39"/>
-    <w:lsdException w:name="toc 8" w:uiPriority="39"/>
-    <w:lsdException w:name="toc 9" w:uiPriority="39"/>
-    <w:lsdException w:name="caption" w:uiPriority="35" w:qFormat="1"/>
-    <w:lsdException w:name="Title" w:semiHidden="0" w:uiPriority="10" w:unhideWhenUsed="0" w:qFormat="1"/>
-    <w:lsdException w:name="Default Paragraph Font" w:uiPriority="1"/>
-    <w:lsdException w:name="Subtitle" w:semiHidden="0" w:uiPriority="11" w:unhideWhenUsed="0" w:qFormat="1"/>
-    <w:lsdException w:name="Strong" w:semiHidden="0" w:uiPriority="22" w:unhideWhenUsed="0" w:qFormat="1"/>
-    <w:lsdException w:name="Emphasis" w:semiHidden="0" w:uiPriority="20" w:unhideWhenUsed="0" w:qFormat="1"/>
-    <w:lsdException w:name="Table Grid" w:semiHidden="0" w:uiPriority="59" w:unhideWhenUsed="0"/>
-    <w:lsdException w:name="Placeholder Text" w:unhideWhenUsed="0"/>
-    <w:lsdException w:name="No Spacing" w:semiHidden="0" w:uiPriority="1" w:unhideWhenUsed="0" w:qFormat="1"/>
-    <w:lsdException w:name="Light Shading" w:semiHidden="0" w:uiPriority="60" w:unhideWhenUsed="0"/>
-    <w:lsdException w:name="Light List" w:semiHidden="0" w:uiPriority="61" w:unhideWhenUsed="0"/>
-    <w:lsdException w:name="Light Grid" w:semiHidden="0" w:uiPriority="62" w:unhideWhenUsed="0"/>
-    <w:lsdException w:name="Medium Shading 1" w:semiHidden="0" w:uiPriority="63" w:unhideWhenUsed="0"/>
-    <w:lsdException w:name="Medium Shading 2" w:semiHidden="0" w:uiPriority="64" w:unhideWhenUsed="0"/>
-    <w:lsdException w:name="Medium List 1" w:semiHidden="0" w:uiPriority="65" w:unhideWhenUsed="0"/>
-    <w:lsdException w:name="Medium List 2" w:semiHidden="0" w:uiPriority="66" w:unhideWhenUsed="0"/>
-    <w:lsdException w:name="Medium Grid 1" w:semiHidden="0" w:uiPriority="67" w:unhideWhenUsed="0"/>
-    <w:lsdException w:name="Medium Grid 2" w:semiHidden="0" w:uiPriority="68" w:unhideWhenUsed="0"/>
-    <w:lsdException w:name="Medium Grid 3" w:semiHidden="0" w:uiPriority="69" w:unhideWhenUsed="0"/>
-    <w:lsdException w:name="Dark List" w:semiHidden="0" w:uiPriority="70" w:unhideWhenUsed="0"/>
-    <w:lsdException w:name="Colorful Shading" w:semiHidden="0" w:uiPriority="71" w:unhideWhenUsed="0"/>
-    <w:lsdException w:name="Colorful List" w:semiHidden="0" w:uiPriority="72" w:unhideWhenUsed="0"/>
-    <w:lsdException w:name="Colorful Grid" w:semiHidden="0" w:uiPriority="73" w:unhideWhenUsed="0"/>
-    <w:lsdException w:name="Light Shading Accent 1" w:semiHidden="0" w:uiPriority="60" w:unhideWhenUsed="0"/>
-    <w:lsdException w:name="Light List Accent 1" w:semiHidden="0" w:uiPriority="61" w:unhideWhenUsed="0"/>
-    <w:lsdException w:name="Light Grid Accent 1" w:semiHidden="0" w:uiPriority="62" w:unhideWhenUsed="0"/>
-    <w:lsdException w:name="Medium Shading 1 Accent 1" w:semiHidden="0" w:uiPriority="63" w:unhideWhenUsed="0"/>
-    <w:lsdException w:name="Medium Shading 2 Accent 1" w:semiHidden="0" w:uiPriority="64" w:unhideWhenUsed="0"/>
-    <w:lsdException w:name="Medium List 1 Accent 1" w:semiHidden="0" w:uiPriority="65" w:unhideWhenUsed="0"/>
-    <w:lsdException w:name="Revision" w:unhideWhenUsed="0"/>
-    <w:lsdException w:name="List Paragraph" w:semiHidden="0" w:uiPriority="34" w:unhideWhenUsed="0" w:qFormat="1"/>
-    <w:lsdException w:name="Quote" w:semiHidden="0" w:uiPriority="29" w:unhideWhenUsed="0" w:qFormat="1"/>
-    <w:lsdException w:name="Intense Quote" w:semiHidden="0" w:uiPriority="30" w:unhideWhenUsed="0" w:qFormat="1"/>
-    <w:lsdException w:name="Medium List 2 Accent 1" w:semiHidden="0" w:uiPriority="66" w:unhideWhenUsed="0"/>
-    <w:lsdException w:name="Medium Grid 1 Accent 1" w:semiHidden="0" w:uiPriority="67" w:unhideWhenUsed="0"/>
-    <w:lsdException w:name="Medium Grid 2 Accent 1" w:semiHidden="0" w:uiPriority="68" w:unhideWhenUsed="0"/>
-    <w:lsdException w:name="Medium Grid 3 Accent 1" w:semiHidden="0" w:uiPriority="69" w:unhideWhenUsed="0"/>
-    <w:lsdException w:name="Dark List Accent 1" w:semiHidden="0" w:uiPriority="70" w:unhideWhenUsed="0"/>
-    <w:lsdException w:name="Colorful Shading Accent 1" w:semiHidden="0" w:uiPriority="71" w:unhideWhenUsed="0"/>
-    <w:lsdException w:name="Colorful List Accent 1" w:semiHidden="0" w:uiPriority="72" w:unhideWhenUsed="0"/>
-    <w:lsdException w:name="Colorful Grid Accent 1" w:semiHidden="0" w:uiPriority="73" w:unhideWhenUsed="0"/>
-    <w:lsdException w:name="Light Shading Accent 2" w:semiHidden="0" w:uiPriority="60" w:unhideWhenUsed="0"/>
-    <w:lsdException w:name="Light List Accent 2" w:semiHidden="0" w:uiPriority="61" w:unhideWhenUsed="0"/>
-    <w:lsdException w:name="Light Grid Accent 2" w:semiHidden="0" w:uiPriority="62" w:unhideWhenUsed="0"/>
-    <w:lsdException w:name="Medium Shading 1 Accent 2" w:semiHidden="0" w:uiPriority="63" w:unhideWhenUsed="0"/>
-    <w:lsdException w:name="Medium Shading 2 Accent 2" w:semiHidden="0" w:uiPriority="64" w:unhideWhenUsed="0"/>
-    <w:lsdException w:name="Medium List 1 Accent 2" w:semiHidden="0" w:uiPriority="65" w:unhideWhenUsed="0"/>
-    <w:lsdException w:name="Medium List 2 Accent 2" w:semiHidden="0" w:uiPriority="66" w:unhideWhenUsed="0"/>
-    <w:lsdException w:name="Medium Grid 1 Accent 2" w:semiHidden="0" w:uiPriority="67" w:unhideWhenUsed="0"/>
-    <w:lsdException w:name="Medium Grid 2 Accent 2" w:semiHidden="0" w:uiPriority="68" w:unhideWhenUsed="0"/>
-    <w:lsdException w:name="Medium Grid 3 Accent 2" w:semiHidden="0" w:uiPriority="69" w:unhideWhenUsed="0"/>
-    <w:lsdException w:name="Dark List Accent 2" w:semiHidden="0" w:uiPriority="70" w:unhideWhenUsed="0"/>
-    <w:lsdException w:name="Colorful Shading Accent 2" w:semiHidden="0" w:uiPriority="71" w:unhideWhenUsed="0"/>
-    <w:lsdException w:name="Colorful List Accent 2" w:semiHidden="0" w:uiPriority="72" w:unhideWhenUsed="0"/>
-    <w:lsdException w:name="Colorful Grid Accent 2" w:semiHidden="0" w:uiPriority="73" w:unhideWhenUsed="0"/>
-    <w:lsdException w:name="Light Shading Accent 3" w:semiHidden="0" w:uiPriority="60" w:unhideWhenUsed="0"/>
-    <w:lsdException w:name="Light List Accent 3" w:semiHidden="0" w:uiPriority="61" w:unhideWhenUsed="0"/>
-    <w:lsdException w:name="Light Grid Accent 3" w:semiHidden="0" w:uiPriority="62" w:unhideWhenUsed="0"/>
-    <w:lsdException w:name="Medium Shading 1 Accent 3" w:semiHidden="0" w:uiPriority="63" w:unhideWhenUsed="0"/>
-    <w:lsdException w:name="Medium Shading 2 Accent 3" w:semiHidden="0" w:uiPriority="64" w:unhideWhenUsed="0"/>
-    <w:lsdException w:name="Medium List 1 Accent 3" w:semiHidden="0" w:uiPriority="65" w:unhideWhenUsed="0"/>
-    <w:lsdException w:name="Medium List 2 Accent 3" w:semiHidden="0" w:uiPriority="66" w:unhideWhenUsed="0"/>
-    <w:lsdException w:name="Medium Grid 1 Accent 3" w:semiHidden="0" w:uiPriority="67" w:unhideWhenUsed="0"/>
-    <w:lsdException w:name="Medium Grid 2 Accent 3" w:semiHidden="0" w:uiPriority="68" w:unhideWhenUsed="0"/>
-    <w:lsdException w:name="Medium Grid 3 Accent 3" w:semiHidden="0" w:uiPriority="69" w:unhideWhenUsed="0"/>
-    <w:lsdException w:name="Dark List Accent 3" w:semiHidden="0" w:uiPriority="70" w:unhideWhenUsed="0"/>
-    <w:lsdException w:name="Colorful Shading Accent 3" w:semiHidden="0" w:uiPriority="71" w:unhideWhenUsed="0"/>
-    <w:lsdException w:name="Colorful List Accent 3" w:semiHidden="0" w:uiPriority="72" w:unhideWhenUsed="0"/>
-    <w:lsdException w:name="Colorful Grid Accent 3" w:semiHidden="0" w:uiPriority="73" w:unhideWhenUsed="0"/>
-    <w:lsdException w:name="Light Shading Accent 4" w:semiHidden="0" w:uiPriority="60" w:unhideWhenUsed="0"/>
-    <w:lsdException w:name="Light List Accent 4" w:semiHidden="0" w:uiPriority="61" w:unhideWhenUsed="0"/>
-    <w:lsdException w:name="Light Grid Accent 4" w:semiHidden="0" w:uiPriority="62" w:unhideWhenUsed="0"/>
-    <w:lsdException w:name="Medium Shading 1 Accent 4" w:semiHidden="0" w:uiPriority="63" w:unhideWhenUsed="0"/>
-    <w:lsdException w:name="Medium Shading 2 Accent 4" w:semiHidden="0" w:uiPriority="64" w:unhideWhenUsed="0"/>
-    <w:lsdException w:name="Medium List 1 Accent 4" w:semiHidden="0" w:uiPriority="65" w:unhideWhenUsed="0"/>
-    <w:lsdException w:name="Medium List 2 Accent 4" w:semiHidden="0" w:uiPriority="66" w:unhideWhenUsed="0"/>
-    <w:lsdException w:name="Medium Grid 1 Accent 4" w:semiHidden="0" w:uiPriority="67" w:unhideWhenUsed="0"/>
-    <w:lsdException w:name="Medium Grid 2 Accent 4" w:semiHidden="0" w:uiPriority="68" w:unhideWhenUsed="0"/>
-    <w:lsdException w:name="Medium Grid 3 Accent 4" w:semiHidden="0" w:uiPriority="69" w:unhideWhenUsed="0"/>
-    <w:lsdException w:name="Dark List Accent 4" w:semiHidden="0" w:uiPriority="70" w:unhideWhenUsed="0"/>
-    <w:lsdException w:name="Colorful Shading Accent 4" w:semiHidden="0" w:uiPriority="71" w:unhideWhenUsed="0"/>
-    <w:lsdException w:name="Colorful List Accent 4" w:semiHidden="0" w:uiPriority="72" w:unhideWhenUsed="0"/>
-    <w:lsdException w:name="Colorful Grid Accent 4" w:semiHidden="0" w:uiPriority="73" w:unhideWhenUsed="0"/>
-    <w:lsdException w:name="Light Shading Accent 5" w:semiHidden="0" w:uiPriority="60" w:unhideWhenUsed="0"/>
-    <w:lsdException w:name="Light List Accent 5" w:semiHidden="0" w:uiPriority="61" w:unhideWhenUsed="0"/>
-    <w:lsdException w:name="Light Grid Accent 5" w:semiHidden="0" w:uiPriority="62" w:unhideWhenUsed="0"/>
-    <w:lsdException w:name="Medium Shading 1 Accent 5" w:semiHidden="0" w:uiPriority="63" w:unhideWhenUsed="0"/>
-    <w:lsdException w:name="Medium Shading 2 Accent 5" w:semiHidden="0" w:uiPriority="64" w:unhideWhenUsed="0"/>
-    <w:lsdException w:name="Medium List 1 Accent 5" w:semiHidden="0" w:uiPriority="65" w:unhideWhenUsed="0"/>
-    <w:lsdException w:name="Medium List 2 Accent 5" w:semiHidden="0" w:uiPriority="66" w:unhideWhenUsed="0"/>
-    <w:lsdException w:name="Medium Grid 1 Accent 5" w:semiHidden="0" w:uiPriority="67" w:unhideWhenUsed="0"/>
-    <w:lsdException w:name="Medium Grid 2 Accent 5" w:semiHidden="0" w:uiPriority="68" w:unhideWhenUsed="0"/>
-    <w:lsdException w:name="Medium Grid 3 Accent 5" w:semiHidden="0" w:uiPriority="69" w:unhideWhenUsed="0"/>
-    <w:lsdException w:name="Dark List Accent 5" w:semiHidden="0" w:uiPriority="70" w:unhideWhenUsed="0"/>
-    <w:lsdException w:name="Colorful Shading Accent 5" w:semiHidden="0" w:uiPriority="71" w:unhideWhenUsed="0"/>
-    <w:lsdException w:name="Colorful List Accent 5" w:semiHidden="0" w:uiPriority="72" w:unhideWhenUsed="0"/>
-    <w:lsdException w:name="Colorful Grid Accent 5" w:semiHidden="0" w:uiPriority="73" w:unhideWhenUsed="0"/>
-    <w:lsdException w:name="Light Shading Accent 6" w:semiHidden="0" w:uiPriority="60" w:unhideWhenUsed="0"/>
-    <w:lsdException w:name="Light List Accent 6" w:semiHidden="0" w:uiPriority="61" w:unhideWhenUsed="0"/>
-    <w:lsdException w:name="Light Grid Accent 6" w:semiHidden="0" w:uiPriority="62" w:unhideWhenUsed="0"/>
-    <w:lsdException w:name="Medium Shading 1 Accent 6" w:semiHidden="0" w:uiPriority="63" w:unhideWhenUsed="0"/>
-    <w:lsdException w:name="Medium Shading 2 Accent 6" w:semiHidden="0" w:uiPriority="64" w:unhideWhenUsed="0"/>
-    <w:lsdException w:name="Medium List 1 Accent 6" w:semiHidden="0" w:uiPriority="65" w:unhideWhenUsed="0"/>
-    <w:lsdException w:name="Medium List 2 Accent 6" w:semiHidden="0" w:uiPriority="66" w:unhideWhenUsed="0"/>
-    <w:lsdException w:name="Medium Grid 1 Accent 6" w:semiHidden="0" w:uiPriority="67" w:unhideWhenUsed="0"/>
-    <w:lsdException w:name="Medium Grid 2 Accent 6" w:semiHidden="0" w:uiPriority="68" w:unhideWhenUsed="0"/>
-    <w:lsdException w:name="Medium Grid 3 Accent 6" w:semiHidden="0" w:uiPriority="69" w:unhideWhenUsed="0"/>
-    <w:lsdException w:name="Dark List Accent 6" w:semiHidden="0" w:uiPriority="70" w:unhideWhenUsed="0"/>
-    <w:lsdException w:name="Colorful Shading Accent 6" w:semiHidden="0" w:uiPriority="71" w:unhideWhenUsed="0"/>
-    <w:lsdException w:name="Colorful List Accent 6" w:semiHidden="0" w:uiPriority="72" w:unhideWhenUsed="0"/>
-    <w:lsdException w:name="Colorful Grid Accent 6" w:semiHidden="0" w:uiPriority="73" w:unhideWhenUsed="0"/>
-    <w:lsdException w:name="Subtle Emphasis" w:semiHidden="0" w:uiPriority="19" w:unhideWhenUsed="0" w:qFormat="1"/>
-    <w:lsdException w:name="Intense Emphasis" w:semiHidden="0" w:uiPriority="21" w:unhideWhenUsed="0" w:qFormat="1"/>
-    <w:lsdException w:name="Subtle Reference" w:semiHidden="0" w:uiPriority="31" w:unhideWhenUsed="0" w:qFormat="1"/>
-    <w:lsdException w:name="Intense Reference" w:semiHidden="0" w:uiPriority="32" w:unhideWhenUsed="0" w:qFormat="1"/>
-    <w:lsdException w:name="Book Title" w:semiHidden="0" w:uiPriority="33" w:unhideWhenUsed="0" w:qFormat="1"/>
-    <w:lsdException w:name="Bibliography" w:uiPriority="37"/>
-    <w:lsdException w:name="TOC Heading" w:uiPriority="39" w:qFormat="1"/>
+  <w:latentStyles w:defLockedState="0" w:defUIPriority="99" w:defSemiHidden="0" w:defUnhideWhenUsed="0" w:defQFormat="0" w:count="371">
+    <w:lsdException w:name="Normal" w:uiPriority="0" w:qFormat="1"/>
+    <w:lsdException w:name="heading 1" w:uiPriority="9" w:qFormat="1"/>
+    <w:lsdException w:name="heading 2" w:semiHidden="1" w:uiPriority="9" w:unhideWhenUsed="1" w:qFormat="1"/>
+    <w:lsdException w:name="heading 3" w:semiHidden="1" w:uiPriority="9" w:unhideWhenUsed="1" w:qFormat="1"/>
+    <w:lsdException w:name="heading 4" w:semiHidden="1" w:uiPriority="9" w:unhideWhenUsed="1" w:qFormat="1"/>
+    <w:lsdException w:name="heading 5" w:semiHidden="1" w:uiPriority="9" w:unhideWhenUsed="1" w:qFormat="1"/>
+    <w:lsdException w:name="heading 6" w:semiHidden="1" w:uiPriority="9" w:unhideWhenUsed="1" w:qFormat="1"/>
+    <w:lsdException w:name="heading 7" w:semiHidden="1" w:uiPriority="9" w:unhideWhenUsed="1" w:qFormat="1"/>
+    <w:lsdException w:name="heading 8" w:semiHidden="1" w:uiPriority="9" w:unhideWhenUsed="1" w:qFormat="1"/>
+    <w:lsdException w:name="heading 9" w:semiHidden="1" w:uiPriority="9" w:unhideWhenUsed="1" w:qFormat="1"/>
+    <w:lsdException w:name="index 1" w:semiHidden="1" w:unhideWhenUsed="1"/>
+    <w:lsdException w:name="index 2" w:semiHidden="1" w:unhideWhenUsed="1"/>
+    <w:lsdException w:name="index 3" w:semiHidden="1" w:unhideWhenUsed="1"/>
+    <w:lsdException w:name="index 4" w:semiHidden="1" w:unhideWhenUsed="1"/>
+    <w:lsdException w:name="index 5" w:semiHidden="1" w:unhideWhenUsed="1"/>
+    <w:lsdException w:name="index 6" w:semiHidden="1" w:unhideWhenUsed="1"/>
+    <w:lsdException w:name="index 7" w:semiHidden="1" w:unhideWhenUsed="1"/>
+    <w:lsdException w:name="index 8" w:semiHidden="1" w:unhideWhenUsed="1"/>
+    <w:lsdException w:name="index 9" w:semiHidden="1" w:unhideWhenUsed="1"/>
+    <w:lsdException w:name="toc 1" w:semiHidden="1" w:uiPriority="39" w:unhideWhenUsed="1"/>
+    <w:lsdException w:name="toc 2" w:semiHidden="1" w:uiPriority="39" w:unhideWhenUsed="1"/>
+    <w:lsdException w:name="toc 3" w:semiHidden="1" w:uiPriority="39" w:unhideWhenUsed="1"/>
+    <w:lsdException w:name="toc 4" w:semiHidden="1" w:uiPriority="39" w:unhideWhenUsed="1"/>
+    <w:lsdException w:name="toc 5" w:semiHidden="1" w:uiPriority="39" w:unhideWhenUsed="1"/>
+    <w:lsdException w:name="toc 6" w:semiHidden="1" w:uiPriority="39" w:unhideWhenUsed="1"/>
+    <w:lsdException w:name="toc 7" w:semiHidden="1" w:uiPriority="39" w:unhideWhenUsed="1"/>
+    <w:lsdException w:name="toc 8" w:semiHidden="1" w:uiPriority="39" w:unhideWhenUsed="1"/>
+    <w:lsdException w:name="toc 9" w:semiHidden="1" w:uiPriority="39" w:unhideWhenUsed="1"/>
+    <w:lsdException w:name="Normal Indent" w:semiHidden="1" w:unhideWhenUsed="1"/>
+    <w:lsdException w:name="footnote text" w:semiHidden="1" w:unhideWhenUsed="1"/>
+    <w:lsdException w:name="annotation text" w:semiHidden="1" w:unhideWhenUsed="1"/>
+    <w:lsdException w:name="header" w:semiHidden="1" w:unhideWhenUsed="1"/>
+    <w:lsdException w:name="footer" w:semiHidden="1" w:unhideWhenUsed="1"/>
+    <w:lsdException w:name="index heading" w:semiHidden="1" w:unhideWhenUsed="1"/>
+    <w:lsdException w:name="caption" w:semiHidden="1" w:uiPriority="35" w:unhideWhenUsed="1" w:qFormat="1"/>
+    <w:lsdException w:name="table of figures" w:semiHidden="1" w:unhideWhenUsed="1"/>
+    <w:lsdException w:name="envelope address" w:semiHidden="1" w:unhideWhenUsed="1"/>
+    <w:lsdException w:name="envelope return" w:semiHidden="1" w:unhideWhenUsed="1"/>
+    <w:lsdException w:name="footnote reference" w:semiHidden="1" w:unhideWhenUsed="1"/>
+    <w:lsdException w:name="annotation reference" w:semiHidden="1" w:unhideWhenUsed="1"/>
+    <w:lsdException w:name="line number" w:semiHidden="1" w:unhideWhenUsed="1"/>
+    <w:lsdException w:name="page number" w:semiHidden="1" w:unhideWhenUsed="1"/>
+    <w:lsdException w:name="endnote reference" w:semiHidden="1" w:unhideWhenUsed="1"/>
+    <w:lsdException w:name="endnote text" w:semiHidden="1" w:unhideWhenUsed="1"/>
+    <w:lsdException w:name="table of authorities" w:semiHidden="1" w:unhideWhenUsed="1"/>
+    <w:lsdException w:name="macro" w:semiHidden="1" w:unhideWhenUsed="1"/>
+    <w:lsdException w:name="toa heading" w:semiHidden="1" w:unhideWhenUsed="1"/>
+    <w:lsdException w:name="List" w:semiHidden="1" w:unhideWhenUsed="1"/>
+    <w:lsdException w:name="List Bullet" w:semiHidden="1" w:unhideWhenUsed="1"/>
+    <w:lsdException w:name="List Number" w:semiHidden="1" w:unhideWhenUsed="1"/>
+    <w:lsdException w:name="List 2" w:semiHidden="1" w:unhideWhenUsed="1"/>
+    <w:lsdException w:name="List 3" w:semiHidden="1" w:unhideWhenUsed="1"/>
+    <w:lsdException w:name="List 4" w:semiHidden="1" w:unhideWhenUsed="1"/>
+    <w:lsdException w:name="List 5" w:semiHidden="1" w:unhideWhenUsed="1"/>
+    <w:lsdException w:name="List Bullet 2" w:semiHidden="1" w:unhideWhenUsed="1"/>
+    <w:lsdException w:name="List Bullet 3" w:semiHidden="1" w:unhideWhenUsed="1"/>
+    <w:lsdException w:name="List Bullet 4" w:semiHidden="1" w:unhideWhenUsed="1"/>
+    <w:lsdException w:name="List Bullet 5" w:semiHidden="1" w:unhideWhenUsed="1"/>
+    <w:lsdException w:name="List Number 2" w:semiHidden="1" w:unhideWhenUsed="1"/>
+    <w:lsdException w:name="List Number 3" w:semiHidden="1" w:unhideWhenUsed="1"/>
+    <w:lsdException w:name="List Number 4" w:semiHidden="1" w:unhideWhenUsed="1"/>
+    <w:lsdException w:name="List Number 5" w:semiHidden="1" w:unhideWhenUsed="1"/>
+    <w:lsdException w:name="Title" w:uiPriority="10" w:qFormat="1"/>
+    <w:lsdException w:name="Closing" w:semiHidden="1" w:unhideWhenUsed="1"/>
+    <w:lsdException w:name="Signature" w:semiHidden="1" w:unhideWhenUsed="1"/>
+    <w:lsdException w:name="Default Paragraph Font" w:semiHidden="1" w:uiPriority="1" w:unhideWhenUsed="1"/>
+    <w:lsdException w:name="Body Text" w:semiHidden="1" w:unhideWhenUsed="1"/>
+    <w:lsdException w:name="Body Text Indent" w:semiHidden="1" w:unhideWhenUsed="1"/>
+    <w:lsdException w:name="List Continue" w:semiHidden="1" w:unhideWhenUsed="1"/>
+    <w:lsdException w:name="List Continue 2" w:semiHidden="1" w:unhideWhenUsed="1"/>
+    <w:lsdException w:name="List Continue 3" w:semiHidden="1" w:unhideWhenUsed="1"/>
+    <w:lsdException w:name="List Continue 4" w:semiHidden="1" w:unhideWhenUsed="1"/>
+    <w:lsdException w:name="List Continue 5" w:semiHidden="1" w:unhideWhenUsed="1"/>
+    <w:lsdException w:name="Message Header" w:semiHidden="1" w:unhideWhenUsed="1"/>
+    <w:lsdException w:name="Subtitle" w:uiPriority="11" w:qFormat="1"/>
+    <w:lsdException w:name="Salutation" w:semiHidden="1" w:unhideWhenUsed="1"/>
+    <w:lsdException w:name="Date" w:semiHidden="1" w:unhideWhenUsed="1"/>
+    <w:lsdException w:name="Body Text First Indent" w:semiHidden="1" w:unhideWhenUsed="1"/>
+    <w:lsdException w:name="Body Text First Indent 2" w:semiHidden="1" w:unhideWhenUsed="1"/>
+    <w:lsdException w:name="Note Heading" w:semiHidden="1" w:unhideWhenUsed="1"/>
+    <w:lsdException w:name="Body Text 2" w:semiHidden="1" w:unhideWhenUsed="1"/>
+    <w:lsdException w:name="Body Text 3" w:semiHidden="1" w:unhideWhenUsed="1"/>
+    <w:lsdException w:name="Body Text Indent 2" w:semiHidden="1" w:unhideWhenUsed="1"/>
+    <w:lsdException w:name="Body Text Indent 3" w:semiHidden="1" w:unhideWhenUsed="1"/>
+    <w:lsdException w:name="Block Text" w:semiHidden="1" w:unhideWhenUsed="1"/>
+    <w:lsdException w:name="Hyperlink" w:semiHidden="1" w:unhideWhenUsed="1"/>
+    <w:lsdException w:name="FollowedHyperlink" w:semiHidden="1" w:unhideWhenUsed="1"/>
+    <w:lsdException w:name="Strong" w:uiPriority="22" w:qFormat="1"/>
+    <w:lsdException w:name="Emphasis" w:uiPriority="20" w:qFormat="1"/>
+    <w:lsdException w:name="Document Map" w:semiHidden="1" w:unhideWhenUsed="1"/>
+    <w:lsdException w:name="Plain Text" w:semiHidden="1" w:unhideWhenUsed="1"/>
+    <w:lsdException w:name="E-mail Signature" w:semiHidden="1" w:unhideWhenUsed="1"/>
+    <w:lsdException w:name="HTML Top of Form" w:semiHidden="1" w:unhideWhenUsed="1"/>
+    <w:lsdException w:name="HTML Bottom of Form" w:semiHidden="1" w:unhideWhenUsed="1"/>
+    <w:lsdException w:name="Normal (Web)" w:semiHidden="1" w:unhideWhenUsed="1"/>
+    <w:lsdException w:name="HTML Acronym" w:semiHidden="1" w:unhideWhenUsed="1"/>
+    <w:lsdException w:name="HTML Address" w:semiHidden="1" w:unhideWhenUsed="1"/>
+    <w:lsdException w:name="HTML Cite" w:semiHidden="1" w:unhideWhenUsed="1"/>
+    <w:lsdException w:name="HTML Code" w:semiHidden="1" w:unhideWhenUsed="1"/>
+    <w:lsdException w:name="HTML Definition" w:semiHidden="1" w:unhideWhenUsed="1"/>
+    <w:lsdException w:name="HTML Keyboard" w:semiHidden="1" w:unhideWhenUsed="1"/>
+    <w:lsdException w:name="HTML Preformatted" w:semiHidden="1" w:unhideWhenUsed="1"/>
+    <w:lsdException w:name="HTML Sample" w:semiHidden="1" w:unhideWhenUsed="1"/>
+    <w:lsdException w:name="HTML Typewriter" w:semiHidden="1" w:unhideWhenUsed="1"/>
+    <w:lsdException w:name="HTML Variable" w:semiHidden="1" w:unhideWhenUsed="1"/>
+    <w:lsdException w:name="Normal Table" w:semiHidden="1" w:unhideWhenUsed="1"/>
+    <w:lsdException w:name="annotation subject" w:semiHidden="1" w:unhideWhenUsed="1"/>
+    <w:lsdException w:name="No List" w:semiHidden="1" w:unhideWhenUsed="1"/>
+    <w:lsdException w:name="Outline List 1" w:semiHidden="1" w:unhideWhenUsed="1"/>
+    <w:lsdException w:name="Outline List 2" w:semiHidden="1" w:unhideWhenUsed="1"/>
+    <w:lsdException w:name="Outline List 3" w:semiHidden="1" w:unhideWhenUsed="1"/>
+    <w:lsdException w:name="Table Simple 1" w:semiHidden="1" w:unhideWhenUsed="1"/>
+    <w:lsdException w:name="Table Simple 2" w:semiHidden="1" w:unhideWhenUsed="1"/>
+    <w:lsdException w:name="Table Simple 3" w:semiHidden="1" w:unhideWhenUsed="1"/>
+    <w:lsdException w:name="Table Classic 1" w:semiHidden="1" w:unhideWhenUsed="1"/>
+    <w:lsdException w:name="Table Classic 2" w:semiHidden="1" w:unhideWhenUsed="1"/>
+    <w:lsdException w:name="Table Classic 3" w:semiHidden="1" w:unhideWhenUsed="1"/>
+    <w:lsdException w:name="Table Classic 4" w:semiHidden="1" w:unhideWhenUsed="1"/>
+    <w:lsdException w:name="Table Colorful 1" w:semiHidden="1" w:unhideWhenUsed="1"/>
+    <w:lsdException w:name="Table Colorful 2" w:semiHidden="1" w:unhideWhenUsed="1"/>
+    <w:lsdException w:name="Table Colorful 3" w:semiHidden="1" w:unhideWhenUsed="1"/>
+    <w:lsdException w:name="Table Columns 1" w:semiHidden="1" w:unhideWhenUsed="1"/>
+    <w:lsdException w:name="Table Columns 2" w:semiHidden="1" w:unhideWhenUsed="1"/>
+    <w:lsdException w:name="Table Columns 3" w:semiHidden="1" w:unhideWhenUsed="1"/>
+    <w:lsdException w:name="Table Columns 4" w:semiHidden="1" w:unhideWhenUsed="1"/>
+    <w:lsdException w:name="Table Columns 5" w:semiHidden="1" w:unhideWhenUsed="1"/>
+    <w:lsdException w:name="Table Grid 1" w:semiHidden="1" w:unhideWhenUsed="1"/>
+    <w:lsdException w:name="Table Grid 2" w:semiHidden="1" w:unhideWhenUsed="1"/>
+    <w:lsdException w:name="Table Grid 3" w:semiHidden="1" w:unhideWhenUsed="1"/>
+    <w:lsdException w:name="Table Grid 4" w:semiHidden="1" w:unhideWhenUsed="1"/>
+    <w:lsdException w:name="Table Grid 5" w:semiHidden="1" w:unhideWhenUsed="1"/>
+    <w:lsdException w:name="Table Grid 6" w:semiHidden="1" w:unhideWhenUsed="1"/>
+    <w:lsdException w:name="Table Grid 7" w:semiHidden="1" w:unhideWhenUsed="1"/>
+    <w:lsdException w:name="Table Grid 8" w:semiHidden="1" w:unhideWhenUsed="1"/>
+    <w:lsdException w:name="Table List 1" w:semiHidden="1" w:unhideWhenUsed="1"/>
+    <w:lsdException w:name="Table List 2" w:semiHidden="1" w:unhideWhenUsed="1"/>
+    <w:lsdException w:name="Table List 3" w:semiHidden="1" w:unhideWhenUsed="1"/>
+    <w:lsdException w:name="Table List 4" w:semiHidden="1" w:unhideWhenUsed="1"/>
+    <w:lsdException w:name="Table List 5" w:semiHidden="1" w:unhideWhenUsed="1"/>
+    <w:lsdException w:name="Table List 6" w:semiHidden="1" w:unhideWhenUsed="1"/>
+    <w:lsdException w:name="Table List 7" w:semiHidden="1" w:unhideWhenUsed="1"/>
+    <w:lsdException w:name="Table List 8" w:semiHidden="1" w:unhideWhenUsed="1"/>
+    <w:lsdException w:name="Table 3D effects 1" w:semiHidden="1" w:unhideWhenUsed="1"/>
+    <w:lsdException w:name="Table 3D effects 2" w:semiHidden="1" w:unhideWhenUsed="1"/>
+    <w:lsdException w:name="Table 3D effects 3" w:semiHidden="1" w:unhideWhenUsed="1"/>
+    <w:lsdException w:name="Table Contemporary" w:semiHidden="1" w:unhideWhenUsed="1"/>
+    <w:lsdException w:name="Table Elegant" w:semiHidden="1" w:unhideWhenUsed="1"/>
+    <w:lsdException w:name="Table Professional" w:semiHidden="1" w:unhideWhenUsed="1"/>
+    <w:lsdException w:name="Table Subtle 1" w:semiHidden="1" w:unhideWhenUsed="1"/>
+    <w:lsdException w:name="Table Subtle 2" w:semiHidden="1" w:unhideWhenUsed="1"/>
+    <w:lsdException w:name="Table Web 1" w:semiHidden="1" w:unhideWhenUsed="1"/>
+    <w:lsdException w:name="Table Web 2" w:semiHidden="1" w:unhideWhenUsed="1"/>
+    <w:lsdException w:name="Table Web 3" w:semiHidden="1" w:unhideWhenUsed="1"/>
+    <w:lsdException w:name="Balloon Text" w:semiHidden="1" w:unhideWhenUsed="1"/>
+    <w:lsdException w:name="Table Grid" w:uiPriority="59"/>
+    <w:lsdException w:name="Table Theme" w:semiHidden="1" w:unhideWhenUsed="1"/>
+    <w:lsdException w:name="Placeholder Text" w:semiHidden="1"/>
+    <w:lsdException w:name="No Spacing" w:uiPriority="1" w:qFormat="1"/>
+    <w:lsdException w:name="Light Shading" w:uiPriority="60"/>
+    <w:lsdException w:name="Light List" w:uiPriority="61"/>
+    <w:lsdException w:name="Light Grid" w:uiPriority="62"/>
+    <w:lsdException w:name="Medium Shading 1" w:uiPriority="63"/>
+    <w:lsdException w:name="Medium Shading 2" w:uiPriority="64"/>
+    <w:lsdException w:name="Medium List 1" w:uiPriority="65"/>
+    <w:lsdException w:name="Medium List 2" w:uiPriority="66"/>
+    <w:lsdException w:name="Medium Grid 1" w:uiPriority="67"/>
+    <w:lsdException w:name="Medium Grid 2" w:uiPriority="68"/>
+    <w:lsdException w:name="Medium Grid 3" w:uiPriority="69"/>
+    <w:lsdException w:name="Dark List" w:uiPriority="70"/>
+    <w:lsdException w:name="Colorful Shading" w:uiPriority="71"/>
+    <w:lsdException w:name="Colorful List" w:uiPriority="72"/>
+    <w:lsdException w:name="Colorful Grid" w:uiPriority="73"/>
+    <w:lsdException w:name="Light Shading Accent 1" w:uiPriority="60"/>
+    <w:lsdException w:name="Light List Accent 1" w:uiPriority="61"/>
+    <w:lsdException w:name="Light Grid Accent 1" w:uiPriority="62"/>
+    <w:lsdException w:name="Medium Shading 1 Accent 1" w:uiPriority="63"/>
+    <w:lsdException w:name="Medium Shading 2 Accent 1" w:uiPriority="64"/>
+    <w:lsdException w:name="Medium List 1 Accent 1" w:uiPriority="65"/>
+    <w:lsdException w:name="Revision" w:semiHidden="1"/>
+    <w:lsdException w:name="List Paragraph" w:uiPriority="34" w:qFormat="1"/>
+    <w:lsdException w:name="Quote" w:uiPriority="29" w:qFormat="1"/>
+    <w:lsdException w:name="Intense Quote" w:uiPriority="30" w:qFormat="1"/>
+    <w:lsdException w:name="Medium List 2 Accent 1" w:uiPriority="66"/>
+    <w:lsdException w:name="Medium Grid 1 Accent 1" w:uiPriority="67"/>
+    <w:lsdException w:name="Medium Grid 2 Accent 1" w:uiPriority="68"/>
+    <w:lsdException w:name="Medium Grid 3 Accent 1" w:uiPriority="69"/>
+    <w:lsdException w:name="Dark List Accent 1" w:uiPriority="70"/>
+    <w:lsdException w:name="Colorful Shading Accent 1" w:uiPriority="71"/>
+    <w:lsdException w:name="Colorful List Accent 1" w:uiPriority="72"/>
+    <w:lsdException w:name="Colorful Grid Accent 1" w:uiPriority="73"/>
+    <w:lsdException w:name="Light Shading Accent 2" w:uiPriority="60"/>
+    <w:lsdException w:name="Light List Accent 2" w:uiPriority="61"/>
+    <w:lsdException w:name="Light Grid Accent 2" w:uiPriority="62"/>
+    <w:lsdException w:name="Medium Shading 1 Accent 2" w:uiPriority="63"/>
+    <w:lsdException w:name="Medium Shading 2 Accent 2" w:uiPriority="64"/>
+    <w:lsdException w:name="Medium List 1 Accent 2" w:uiPriority="65"/>
+    <w:lsdException w:name="Medium List 2 Accent 2" w:uiPriority="66"/>
+    <w:lsdException w:name="Medium Grid 1 Accent 2" w:uiPriority="67"/>
+    <w:lsdException w:name="Medium Grid 2 Accent 2" w:uiPriority="68"/>
+    <w:lsdException w:name="Medium Grid 3 Accent 2" w:uiPriority="69"/>
+    <w:lsdException w:name="Dark List Accent 2" w:uiPriority="70"/>
+    <w:lsdException w:name="Colorful Shading Accent 2" w:uiPriority="71"/>
+    <w:lsdException w:name="Colorful List Accent 2" w:uiPriority="72"/>
+    <w:lsdException w:name="Colorful Grid Accent 2" w:uiPriority="73"/>
+    <w:lsdException w:name="Light Shading Accent 3" w:uiPriority="60"/>
+    <w:lsdException w:name="Light List Accent 3" w:uiPriority="61"/>
+    <w:lsdException w:name="Light Grid Accent 3" w:uiPriority="62"/>
+    <w:lsdException w:name="Medium Shading 1 Accent 3" w:uiPriority="63"/>
+    <w:lsdException w:name="Medium Shading 2 Accent 3" w:uiPriority="64"/>
+    <w:lsdException w:name="Medium List 1 Accent 3" w:uiPriority="65"/>
+    <w:lsdException w:name="Medium List 2 Accent 3" w:uiPriority="66"/>
+    <w:lsdException w:name="Medium Grid 1 Accent 3" w:uiPriority="67"/>
+    <w:lsdException w:name="Medium Grid 2 Accent 3" w:uiPriority="68"/>
+    <w:lsdException w:name="Medium Grid 3 Accent 3" w:uiPriority="69"/>
+    <w:lsdException w:name="Dark List Accent 3" w:uiPriority="70"/>
+    <w:lsdException w:name="Colorful Shading Accent 3" w:uiPriority="71"/>
+    <w:lsdException w:name="Colorful List Accent 3" w:uiPriority="72"/>
+    <w:lsdException w:name="Colorful Grid Accent 3" w:uiPriority="73"/>
+    <w:lsdException w:name="Light Shading Accent 4" w:uiPriority="60"/>
+    <w:lsdException w:name="Light List Accent 4" w:uiPriority="61"/>
+    <w:lsdException w:name="Light Grid Accent 4" w:uiPriority="62"/>
+    <w:lsdException w:name="Medium Shading 1 Accent 4" w:uiPriority="63"/>
+    <w:lsdException w:name="Medium Shading 2 Accent 4" w:uiPriority="64"/>
+    <w:lsdException w:name="Medium List 1 Accent 4" w:uiPriority="65"/>
+    <w:lsdException w:name="Medium List 2 Accent 4" w:uiPriority="66"/>
+    <w:lsdException w:name="Medium Grid 1 Accent 4" w:uiPriority="67"/>
+    <w:lsdException w:name="Medium Grid 2 Accent 4" w:uiPriority="68"/>
+    <w:lsdException w:name="Medium Grid 3 Accent 4" w:uiPriority="69"/>
+    <w:lsdException w:name="Dark List Accent 4" w:uiPriority="70"/>
+    <w:lsdException w:name="Colorful Shading Accent 4" w:uiPriority="71"/>
+    <w:lsdException w:name="Colorful List Accent 4" w:uiPriority="72"/>
+    <w:lsdException w:name="Colorful Grid Accent 4" w:uiPriority="73"/>
+    <w:lsdException w:name="Light Shading Accent 5" w:uiPriority="60"/>
+    <w:lsdException w:name="Light List Accent 5" w:uiPriority="61"/>
+    <w:lsdException w:name="Light Grid Accent 5" w:uiPriority="62"/>
+    <w:lsdException w:name="Medium Shading 1 Accent 5" w:uiPriority="63"/>
+    <w:lsdException w:name="Medium Shading 2 Accent 5" w:uiPriority="64"/>
+    <w:lsdException w:name="Medium List 1 Accent 5" w:uiPriority="65"/>
+    <w:lsdException w:name="Medium List 2 Accent 5" w:uiPriority="66"/>
+    <w:lsdException w:name="Medium Grid 1 Accent 5" w:uiPriority="67"/>
+    <w:lsdException w:name="Medium Grid 2 Accent 5" w:uiPriority="68"/>
+    <w:lsdException w:name="Medium Grid 3 Accent 5" w:uiPriority="69"/>
+    <w:lsdException w:name="Dark List Accent 5" w:uiPriority="70"/>
+    <w:lsdException w:name="Colorful Shading Accent 5" w:uiPriority="71"/>
+    <w:lsdException w:name="Colorful List Accent 5" w:uiPriority="72"/>
+    <w:lsdException w:name="Colorful Grid Accent 5" w:uiPriority="73"/>
+    <w:lsdException w:name="Light Shading Accent 6" w:uiPriority="60"/>
+    <w:lsdException w:name="Light List Accent 6" w:uiPriority="61"/>
+    <w:lsdException w:name="Light Grid Accent 6" w:uiPriority="62"/>
+    <w:lsdException w:name="Medium Shading 1 Accent 6" w:uiPriority="63"/>
+    <w:lsdException w:name="Medium Shading 2 Accent 6" w:uiPriority="64"/>
+    <w:lsdException w:name="Medium List 1 Accent 6" w:uiPriority="65"/>
+    <w:lsdException w:name="Medium List 2 Accent 6" w:uiPriority="66"/>
+    <w:lsdException w:name="Medium Grid 1 Accent 6" w:uiPriority="67"/>
+    <w:lsdException w:name="Medium Grid 2 Accent 6" w:uiPriority="68"/>
+    <w:lsdException w:name="Medium Grid 3 Accent 6" w:uiPriority="69"/>
+    <w:lsdException w:name="Dark List Accent 6" w:uiPriority="70"/>
+    <w:lsdException w:name="Colorful Shading Accent 6" w:uiPriority="71"/>
+    <w:lsdException w:name="Colorful List Accent 6" w:uiPriority="72"/>
+    <w:lsdException w:name="Colorful Grid Accent 6" w:uiPriority="73"/>
+    <w:lsdException w:name="Subtle Emphasis" w:uiPriority="19" w:qFormat="1"/>
+    <w:lsdException w:name="Intense Emphasis" w:uiPriority="21" w:qFormat="1"/>
+    <w:lsdException w:name="Subtle Reference" w:uiPriority="31" w:qFormat="1"/>
+    <w:lsdException w:name="Intense Reference" w:uiPriority="32" w:qFormat="1"/>
+    <w:lsdException w:name="Book Title" w:uiPriority="33" w:qFormat="1"/>
+    <w:lsdException w:name="Bibliography" w:semiHidden="1" w:uiPriority="37" w:unhideWhenUsed="1"/>
+    <w:lsdException w:name="TOC Heading" w:semiHidden="1" w:uiPriority="39" w:unhideWhenUsed="1" w:qFormat="1"/>
+    <w:lsdException w:name="Plain Table 1" w:uiPriority="41"/>
+    <w:lsdException w:name="Plain Table 2" w:uiPriority="42"/>
+    <w:lsdException w:name="Plain Table 3" w:uiPriority="43"/>
+    <w:lsdException w:name="Plain Table 4" w:uiPriority="44"/>
+    <w:lsdException w:name="Plain Table 5" w:uiPriority="45"/>
+    <w:lsdException w:name="Grid Table Light" w:uiPriority="40"/>
+    <w:lsdException w:name="Grid Table 1 Light" w:uiPriority="46"/>
+    <w:lsdException w:name="Grid Table 2" w:uiPriority="47"/>
+    <w:lsdException w:name="Grid Table 3" w:uiPriority="48"/>
+    <w:lsdException w:name="Grid Table 4" w:uiPriority="49"/>
+    <w:lsdException w:name="Grid Table 5 Dark" w:uiPriority="50"/>
+    <w:lsdException w:name="Grid Table 6 Colorful" w:uiPriority="51"/>
+    <w:lsdException w:name="Grid Table 7 Colorful" w:uiPriority="52"/>
+    <w:lsdException w:name="Grid Table 1 Light Accent 1" w:uiPriority="46"/>
+    <w:lsdException w:name="Grid Table 2 Accent 1" w:uiPriority="47"/>
+    <w:lsdException w:name="Grid Table 3 Accent 1" w:uiPriority="48"/>
+    <w:lsdException w:name="Grid Table 4 Accent 1" w:uiPriority="49"/>
+    <w:lsdException w:name="Grid Table 5 Dark Accent 1" w:uiPriority="50"/>
+    <w:lsdException w:name="Grid Table 6 Colorful Accent 1" w:uiPriority="51"/>
+    <w:lsdException w:name="Grid Table 7 Colorful Accent 1" w:uiPriority="52"/>
+    <w:lsdException w:name="Grid Table 1 Light Accent 2" w:uiPriority="46"/>
+    <w:lsdException w:name="Grid Table 2 Accent 2" w:uiPriority="47"/>
+    <w:lsdException w:name="Grid Table 3 Accent 2" w:uiPriority="48"/>
+    <w:lsdException w:name="Grid Table 4 Accent 2" w:uiPriority="49"/>
+    <w:lsdException w:name="Grid Table 5 Dark Accent 2" w:uiPriority="50"/>
+    <w:lsdException w:name="Grid Table 6 Colorful Accent 2" w:uiPriority="51"/>
+    <w:lsdException w:name="Grid Table 7 Colorful Accent 2" w:uiPriority="52"/>
+    <w:lsdException w:name="Grid Table 1 Light Accent 3" w:uiPriority="46"/>
+    <w:lsdException w:name="Grid Table 2 Accent 3" w:uiPriority="47"/>
+    <w:lsdException w:name="Grid Table 3 Accent 3" w:uiPriority="48"/>
+    <w:lsdException w:name="Grid Table 4 Accent 3" w:uiPriority="49"/>
+    <w:lsdException w:name="Grid Table 5 Dark Accent 3" w:uiPriority="50"/>
+    <w:lsdException w:name="Grid Table 6 Colorful Accent 3" w:uiPriority="51"/>
+    <w:lsdException w:name="Grid Table 7 Colorful Accent 3" w:uiPriority="52"/>
+    <w:lsdException w:name="Grid Table 1 Light Accent 4" w:uiPriority="46"/>
+    <w:lsdException w:name="Grid Table 2 Accent 4" w:uiPriority="47"/>
+    <w:lsdException w:name="Grid Table 3 Accent 4" w:uiPriority="48"/>
+    <w:lsdException w:name="Grid Table 4 Accent 4" w:uiPriority="49"/>
+    <w:lsdException w:name="Grid Table 5 Dark Accent 4" w:uiPriority="50"/>
+    <w:lsdException w:name="Grid Table 6 Colorful Accent 4" w:uiPriority="51"/>
+    <w:lsdException w:name="Grid Table 7 Colorful Accent 4" w:uiPriority="52"/>
+    <w:lsdException w:name="Grid Table 1 Light Accent 5" w:uiPriority="46"/>
+    <w:lsdException w:name="Grid Table 2 Accent 5" w:uiPriority="47"/>
+    <w:lsdException w:name="Grid Table 3 Accent 5" w:uiPriority="48"/>
+    <w:lsdException w:name="Grid Table 4 Accent 5" w:uiPriority="49"/>
+    <w:lsdException w:name="Grid Table 5 Dark Accent 5" w:uiPriority="50"/>
+    <w:lsdException w:name="Grid Table 6 Colorful Accent 5" w:uiPriority="51"/>
+    <w:lsdException w:name="Grid Table 7 Colorful Accent 5" w:uiPriority="52"/>
+    <w:lsdException w:name="Grid Table 1 Light Accent 6" w:uiPriority="46"/>
+    <w:lsdException w:name="Grid Table 2 Accent 6" w:uiPriority="47"/>
+    <w:lsdException w:name="Grid Table 3 Accent 6" w:uiPriority="48"/>
+    <w:lsdException w:name="Grid Table 4 Accent 6" w:uiPriority="49"/>
+    <w:lsdException w:name="Grid Table 5 Dark Accent 6" w:uiPriority="50"/>
+    <w:lsdException w:name="Grid Table 6 Colorful Accent 6" w:uiPriority="51"/>
+    <w:lsdException w:name="Grid Table 7 Colorful Accent 6" w:uiPriority="52"/>
+    <w:lsdException w:name="List Table 1 Light" w:uiPriority="46"/>
+    <w:lsdException w:name="List Table 2" w:uiPriority="47"/>
+    <w:lsdException w:name="List Table 3" w:uiPriority="48"/>
+    <w:lsdException w:name="List Table 4" w:uiPriority="49"/>
+    <w:lsdException w:name="List Table 5 Dark" w:uiPriority="50"/>
+    <w:lsdException w:name="List Table 6 Colorful" w:uiPriority="51"/>
+    <w:lsdException w:name="List Table 7 Colorful" w:uiPriority="52"/>
+    <w:lsdException w:name="List Table 1 Light Accent 1" w:uiPriority="46"/>
+    <w:lsdException w:name="List Table 2 Accent 1" w:uiPriority="47"/>
+    <w:lsdException w:name="List Table 3 Accent 1" w:uiPriority="48"/>
+    <w:lsdException w:name="List Table 4 Accent 1" w:uiPriority="49"/>
+    <w:lsdException w:name="List Table 5 Dark Accent 1" w:uiPriority="50"/>
+    <w:lsdException w:name="List Table 6 Colorful Accent 1" w:uiPriority="51"/>
+    <w:lsdException w:name="List Table 7 Colorful Accent 1" w:uiPriority="52"/>
+    <w:lsdException w:name="List Table 1 Light Accent 2" w:uiPriority="46"/>
+    <w:lsdException w:name="List Table 2 Accent 2" w:uiPriority="47"/>
+    <w:lsdException w:name="List Table 3 Accent 2" w:uiPriority="48"/>
+    <w:lsdException w:name="List Table 4 Accent 2" w:uiPriority="49"/>
+    <w:lsdException w:name="List Table 5 Dark Accent 2" w:uiPriority="50"/>
+    <w:lsdException w:name="List Table 6 Colorful Accent 2" w:uiPriority="51"/>
+    <w:lsdException w:name="List Table 7 Colorful Accent 2" w:uiPriority="52"/>
+    <w:lsdException w:name="List Table 1 Light Accent 3" w:uiPriority="46"/>
+    <w:lsdException w:name="List Table 2 Accent 3" w:uiPriority="47"/>
+    <w:lsdException w:name="List Table 3 Accent 3" w:uiPriority="48"/>
+    <w:lsdException w:name="List Table 4 Accent 3" w:uiPriority="49"/>
+    <w:lsdException w:name="List Table 5 Dark Accent 3" w:uiPriority="50"/>
+    <w:lsdException w:name="List Table 6 Colorful Accent 3" w:uiPriority="51"/>
+    <w:lsdException w:name="List Table 7 Colorful Accent 3" w:uiPriority="52"/>
+    <w:lsdException w:name="List Table 1 Light Accent 4" w:uiPriority="46"/>
+    <w:lsdException w:name="List Table 2 Accent 4" w:uiPriority="47"/>
+    <w:lsdException w:name="List Table 3 Accent 4" w:uiPriority="48"/>
+    <w:lsdException w:name="List Table 4 Accent 4" w:uiPriority="49"/>
+    <w:lsdException w:name="List Table 5 Dark Accent 4" w:uiPriority="50"/>
+    <w:lsdException w:name="List Table 6 Colorful Accent 4" w:uiPriority="51"/>
+    <w:lsdException w:name="List Table 7 Colorful Accent 4" w:uiPriority="52"/>
+    <w:lsdException w:name="List Table 1 Light Accent 5" w:uiPriority="46"/>
+    <w:lsdException w:name="List Table 2 Accent 5" w:uiPriority="47"/>
+    <w:lsdException w:name="List Table 3 Accent 5" w:uiPriority="48"/>
+    <w:lsdException w:name="List Table 4 Accent 5" w:uiPriority="49"/>
+    <w:lsdException w:name="List Table 5 Dark Accent 5" w:uiPriority="50"/>
+    <w:lsdException w:name="List Table 6 Colorful Accent 5" w:uiPriority="51"/>
+    <w:lsdException w:name="List Table 7 Colorful Accent 5" w:uiPriority="52"/>
+    <w:lsdException w:name="List Table 1 Light Accent 6" w:uiPriority="46"/>
+    <w:lsdException w:name="List Table 2 Accent 6" w:uiPriority="47"/>
+    <w:lsdException w:name="List Table 3 Accent 6" w:uiPriority="48"/>
+    <w:lsdException w:name="List Table 4 Accent 6" w:uiPriority="49"/>
+    <w:lsdException w:name="List Table 5 Dark Accent 6" w:uiPriority="50"/>
+    <w:lsdException w:name="List Table 6 Colorful Accent 6" w:uiPriority="51"/>
+    <w:lsdException w:name="List Table 7 Colorful Accent 6" w:uiPriority="52"/>
   </w:latentStyles>
   <w:style w:type="paragraph" w:default="1" w:styleId="Normal">
     <w:name w:val="Normal"/>
